--- a/CS425_DistributedLogQuerier_MP1_Report.docx
+++ b/CS425_DistributedLogQuerier_MP1_Report.docx
@@ -471,7 +471,25 @@
                 <w:sz w:val="24"/>
                 <w:szCs w:val="24"/>
               </w:rPr>
-              <w:t xml:space="preserve"> query from client. For this project, it only support `grep’ command, but can be easily extended for future projects.</w:t>
+              <w:t xml:space="preserve"> query from client. For this project, it only support</w:t>
+            </w:r>
+            <w:r>
+              <w:rPr>
+                <w:rFonts w:cs="BookAntiqua"/>
+                <w:color w:val="000000" w:themeColor="text1"/>
+                <w:sz w:val="24"/>
+                <w:szCs w:val="24"/>
+              </w:rPr>
+              <w:t>s</w:t>
+            </w:r>
+            <w:r>
+              <w:rPr>
+                <w:rFonts w:cs="BookAntiqua"/>
+                <w:color w:val="000000" w:themeColor="text1"/>
+                <w:sz w:val="24"/>
+                <w:szCs w:val="24"/>
+              </w:rPr>
+              <w:t xml:space="preserve"> `grep’ command, but can be easily extended for future projects.</w:t>
             </w:r>
           </w:p>
         </w:tc>
@@ -602,7 +620,27 @@
                 <w:sz w:val="24"/>
                 <w:szCs w:val="24"/>
               </w:rPr>
-              <w:t>some of its options.</w:t>
+              <w:t>some of its options</w:t>
+            </w:r>
+            <w:r>
+              <w:rPr>
+                <w:rFonts w:cs="BookAntiqua"/>
+                <w:color w:val="000000" w:themeColor="text1"/>
+                <w:sz w:val="24"/>
+                <w:szCs w:val="24"/>
+              </w:rPr>
+              <w:t>, it also supports</w:t>
+            </w:r>
+            <w:bookmarkStart w:id="0" w:name="_GoBack"/>
+            <w:bookmarkEnd w:id="0"/>
+            <w:r>
+              <w:rPr>
+                <w:rFonts w:cs="BookAntiqua"/>
+                <w:color w:val="000000" w:themeColor="text1"/>
+                <w:sz w:val="24"/>
+                <w:szCs w:val="24"/>
+              </w:rPr>
+              <w:t xml:space="preserve"> wildcard in file pattern.</w:t>
             </w:r>
           </w:p>
         </w:tc>
@@ -747,7 +785,43 @@
           <w:sz w:val="24"/>
           <w:szCs w:val="24"/>
         </w:rPr>
-        <w:t xml:space="preserve"> in case the </w:t>
+        <w:t xml:space="preserve"> </w:t>
+      </w:r>
+      <w:r>
+        <w:rPr>
+          <w:rFonts w:cs="BookAntiqua"/>
+          <w:color w:val="000000" w:themeColor="text1"/>
+          <w:sz w:val="24"/>
+          <w:szCs w:val="24"/>
+        </w:rPr>
+        <w:t>before sending to</w:t>
+      </w:r>
+      <w:r>
+        <w:rPr>
+          <w:rFonts w:cs="BookAntiqua"/>
+          <w:color w:val="000000" w:themeColor="text1"/>
+          <w:sz w:val="24"/>
+          <w:szCs w:val="24"/>
+        </w:rPr>
+        <w:t xml:space="preserve"> and receiving from</w:t>
+      </w:r>
+      <w:r>
+        <w:rPr>
+          <w:rFonts w:cs="BookAntiqua"/>
+          <w:color w:val="000000" w:themeColor="text1"/>
+          <w:sz w:val="24"/>
+          <w:szCs w:val="24"/>
+        </w:rPr>
+        <w:t xml:space="preserve"> socket, </w:t>
+      </w:r>
+      <w:r>
+        <w:rPr>
+          <w:rFonts w:cs="BookAntiqua"/>
+          <w:color w:val="000000" w:themeColor="text1"/>
+          <w:sz w:val="24"/>
+          <w:szCs w:val="24"/>
+        </w:rPr>
+        <w:t xml:space="preserve">in case the </w:t>
       </w:r>
       <w:r>
         <w:rPr>
@@ -1039,17 +1113,7 @@
                 <w:szCs w:val="24"/>
                 <w:lang w:val="en-US"/>
               </w:rPr>
-              <w:t>Frequent</w:t>
-            </w:r>
-            <w:r>
-              <w:rPr>
-                <w:rFonts w:cs="BookAntiqua"/>
-                <w:color w:val="000000" w:themeColor="text1"/>
-                <w:sz w:val="24"/>
-                <w:szCs w:val="24"/>
-                <w:lang w:val="en-US"/>
-              </w:rPr>
-              <w:t xml:space="preserve"> pattern</w:t>
+              <w:t>Frequent pattern</w:t>
             </w:r>
           </w:p>
           <w:p>
@@ -1239,17 +1303,7 @@
                 <w:szCs w:val="24"/>
                 <w:lang w:val="en-US"/>
               </w:rPr>
-              <w:t>Rare</w:t>
-            </w:r>
-            <w:r>
-              <w:rPr>
-                <w:rFonts w:cs="BookAntiqua"/>
-                <w:color w:val="000000" w:themeColor="text1"/>
-                <w:sz w:val="24"/>
-                <w:szCs w:val="24"/>
-                <w:lang w:val="en-US"/>
-              </w:rPr>
-              <w:t xml:space="preserve"> pattern</w:t>
+              <w:t>Rare pattern</w:t>
             </w:r>
           </w:p>
           <w:p>
@@ -1461,8 +1515,6 @@
               </w:rPr>
               <w:t>8s</w:t>
             </w:r>
-            <w:bookmarkStart w:id="0" w:name="_GoBack"/>
-            <w:bookmarkEnd w:id="0"/>
           </w:p>
         </w:tc>
         <w:tc>
@@ -3081,7 +3133,7 @@
 </file>
 
 <file path=customXml/itemProps1.xml><?xml version="1.0" encoding="utf-8"?>
-<ds:datastoreItem xmlns:ds="http://schemas.openxmlformats.org/officeDocument/2006/customXml" ds:itemID="{A683C331-881D-6647-8A3A-95C299BCC138}">
+<ds:datastoreItem xmlns:ds="http://schemas.openxmlformats.org/officeDocument/2006/customXml" ds:itemID="{107C43F8-C0D3-AA44-A8AB-767666F07DFB}">
   <ds:schemaRefs>
     <ds:schemaRef ds:uri="http://schemas.openxmlformats.org/officeDocument/2006/bibliography"/>
   </ds:schemaRefs>

--- a/CS425_DistributedLogQuerier_MP1_Report.docx
+++ b/CS425_DistributedLogQuerier_MP1_Report.docx
@@ -53,8 +53,21 @@
           <w:szCs w:val="32"/>
           <w:u w:val="single"/>
         </w:rPr>
-        <w:t>Machine Programming 1 – Distributed Log Querier</w:t>
-      </w:r>
+        <w:t xml:space="preserve">Machine Programming 1 – Distributed Log </w:t>
+      </w:r>
+      <w:proofErr w:type="spellStart"/>
+      <w:r>
+        <w:rPr>
+          <w:rFonts w:cs="BookAntiqua"/>
+          <w:b/>
+          <w:color w:val="2E74B5" w:themeColor="accent1" w:themeShade="BF"/>
+          <w:sz w:val="32"/>
+          <w:szCs w:val="32"/>
+          <w:u w:val="single"/>
+        </w:rPr>
+        <w:t>Querier</w:t>
+      </w:r>
+      <w:proofErr w:type="spellEnd"/>
     </w:p>
     <w:p>
       <w:pPr>
@@ -66,13 +79,41 @@
           <w:lang w:val="en-US"/>
         </w:rPr>
       </w:pPr>
+      <w:proofErr w:type="spellStart"/>
       <w:r>
         <w:rPr>
           <w:rFonts w:cs="BookAntiqua"/>
           <w:color w:val="2E74B5" w:themeColor="accent1" w:themeShade="BF"/>
           <w:lang w:val="en-US"/>
         </w:rPr>
-        <w:t>Yunsheng Wei (wei29)         Neha Chaube (nchaub2)</w:t>
+        <w:t>Yunsheng</w:t>
+      </w:r>
+      <w:proofErr w:type="spellEnd"/>
+      <w:r>
+        <w:rPr>
+          <w:rFonts w:cs="BookAntiqua"/>
+          <w:color w:val="2E74B5" w:themeColor="accent1" w:themeShade="BF"/>
+          <w:lang w:val="en-US"/>
+        </w:rPr>
+        <w:t xml:space="preserve"> Wei (wei29)         Neha </w:t>
+      </w:r>
+      <w:proofErr w:type="spellStart"/>
+      <w:r>
+        <w:rPr>
+          <w:rFonts w:cs="BookAntiqua"/>
+          <w:color w:val="2E74B5" w:themeColor="accent1" w:themeShade="BF"/>
+          <w:lang w:val="en-US"/>
+        </w:rPr>
+        <w:t>Chaube</w:t>
+      </w:r>
+      <w:proofErr w:type="spellEnd"/>
+      <w:r>
+        <w:rPr>
+          <w:rFonts w:cs="BookAntiqua"/>
+          <w:color w:val="2E74B5" w:themeColor="accent1" w:themeShade="BF"/>
+          <w:lang w:val="en-US"/>
+        </w:rPr>
+        <w:t xml:space="preserve"> (nchaub2)</w:t>
       </w:r>
     </w:p>
     <w:p>
@@ -93,7 +134,27 @@
           <w:sz w:val="24"/>
           <w:szCs w:val="24"/>
         </w:rPr>
-        <w:t xml:space="preserve">The Distributed Log Querier consists </w:t>
+        <w:t xml:space="preserve">The Distributed Log </w:t>
+      </w:r>
+      <w:proofErr w:type="spellStart"/>
+      <w:r>
+        <w:rPr>
+          <w:rFonts w:cs="BookAntiqua"/>
+          <w:color w:val="000000" w:themeColor="text1"/>
+          <w:sz w:val="24"/>
+          <w:szCs w:val="24"/>
+        </w:rPr>
+        <w:t>Querier</w:t>
+      </w:r>
+      <w:proofErr w:type="spellEnd"/>
+      <w:r>
+        <w:rPr>
+          <w:rFonts w:cs="BookAntiqua"/>
+          <w:color w:val="000000" w:themeColor="text1"/>
+          <w:sz w:val="24"/>
+          <w:szCs w:val="24"/>
+        </w:rPr>
+        <w:t xml:space="preserve"> consists </w:t>
       </w:r>
       <w:r>
         <w:rPr>
@@ -217,6 +278,7 @@
                 <w:szCs w:val="24"/>
               </w:rPr>
             </w:pPr>
+            <w:proofErr w:type="spellStart"/>
             <w:r>
               <w:rPr>
                 <w:rFonts w:cs="BookAntiqua"/>
@@ -226,6 +288,7 @@
               </w:rPr>
               <w:t>Catalog</w:t>
             </w:r>
+            <w:proofErr w:type="spellEnd"/>
           </w:p>
         </w:tc>
         <w:tc>
@@ -333,6 +396,7 @@
                 <w:szCs w:val="24"/>
               </w:rPr>
             </w:pPr>
+            <w:proofErr w:type="spellStart"/>
             <w:r>
               <w:rPr>
                 <w:rFonts w:cs="BookAntiqua"/>
@@ -342,6 +406,7 @@
               </w:rPr>
               <w:t>RemoteGrepClient</w:t>
             </w:r>
+            <w:proofErr w:type="spellEnd"/>
           </w:p>
         </w:tc>
         <w:tc>
@@ -373,7 +438,27 @@
                 <w:sz w:val="24"/>
                 <w:szCs w:val="24"/>
               </w:rPr>
-              <w:t>ends `grep' command to servers,</w:t>
+              <w:t>ends `</w:t>
+            </w:r>
+            <w:proofErr w:type="spellStart"/>
+            <w:r>
+              <w:rPr>
+                <w:rFonts w:cs="BookAntiqua"/>
+                <w:color w:val="000000" w:themeColor="text1"/>
+                <w:sz w:val="24"/>
+                <w:szCs w:val="24"/>
+              </w:rPr>
+              <w:t>grep</w:t>
+            </w:r>
+            <w:proofErr w:type="spellEnd"/>
+            <w:r>
+              <w:rPr>
+                <w:rFonts w:cs="BookAntiqua"/>
+                <w:color w:val="000000" w:themeColor="text1"/>
+                <w:sz w:val="24"/>
+                <w:szCs w:val="24"/>
+              </w:rPr>
+              <w:t>' command to servers,</w:t>
             </w:r>
             <w:r>
               <w:rPr>
@@ -489,7 +574,27 @@
                 <w:sz w:val="24"/>
                 <w:szCs w:val="24"/>
               </w:rPr>
-              <w:t xml:space="preserve"> `grep’ command, but can be easily extended for future projects.</w:t>
+              <w:t xml:space="preserve"> `</w:t>
+            </w:r>
+            <w:proofErr w:type="spellStart"/>
+            <w:r>
+              <w:rPr>
+                <w:rFonts w:cs="BookAntiqua"/>
+                <w:color w:val="000000" w:themeColor="text1"/>
+                <w:sz w:val="24"/>
+                <w:szCs w:val="24"/>
+              </w:rPr>
+              <w:t>grep</w:t>
+            </w:r>
+            <w:proofErr w:type="spellEnd"/>
+            <w:r>
+              <w:rPr>
+                <w:rFonts w:cs="BookAntiqua"/>
+                <w:color w:val="000000" w:themeColor="text1"/>
+                <w:sz w:val="24"/>
+                <w:szCs w:val="24"/>
+              </w:rPr>
+              <w:t>’ command, but can be easily extended for future projects.</w:t>
             </w:r>
           </w:p>
         </w:tc>
@@ -508,6 +613,7 @@
                 <w:szCs w:val="24"/>
               </w:rPr>
             </w:pPr>
+            <w:proofErr w:type="spellStart"/>
             <w:r>
               <w:rPr>
                 <w:rFonts w:cs="BookAntiqua"/>
@@ -517,6 +623,7 @@
               </w:rPr>
               <w:t>Grep</w:t>
             </w:r>
+            <w:proofErr w:type="spellEnd"/>
           </w:p>
         </w:tc>
         <w:tc>
@@ -586,6 +693,7 @@
               </w:rPr>
               <w:t>`</w:t>
             </w:r>
+            <w:proofErr w:type="spellStart"/>
             <w:r>
               <w:rPr>
                 <w:rFonts w:cs="BookAntiqua"/>
@@ -595,6 +703,7 @@
               </w:rPr>
               <w:t>grep</w:t>
             </w:r>
+            <w:proofErr w:type="spellEnd"/>
             <w:r>
               <w:rPr>
                 <w:rFonts w:cs="BookAntiqua"/>
@@ -629,18 +738,7 @@
                 <w:sz w:val="24"/>
                 <w:szCs w:val="24"/>
               </w:rPr>
-              <w:t>, it also supports</w:t>
-            </w:r>
-            <w:bookmarkStart w:id="0" w:name="_GoBack"/>
-            <w:bookmarkEnd w:id="0"/>
-            <w:r>
-              <w:rPr>
-                <w:rFonts w:cs="BookAntiqua"/>
-                <w:color w:val="000000" w:themeColor="text1"/>
-                <w:sz w:val="24"/>
-                <w:szCs w:val="24"/>
-              </w:rPr>
-              <w:t xml:space="preserve"> wildcard in file pattern.</w:t>
+              <w:t>, it also supports wildcard in file pattern.</w:t>
             </w:r>
           </w:p>
         </w:tc>
@@ -679,7 +777,73 @@
           <w:szCs w:val="24"/>
           <w:lang w:val="en-US"/>
         </w:rPr>
-        <w:t>We design the project in a Client-Server model. The RemoteGrepClient will send `grep’ command to every server, and once accepts the socket, the server will spawn a new thread to execute the `grep’ command, and sends the results back to client.</w:t>
+        <w:t xml:space="preserve">We design the project in a Client-Server model. The </w:t>
+      </w:r>
+      <w:proofErr w:type="spellStart"/>
+      <w:r>
+        <w:rPr>
+          <w:rFonts w:cs="BookAntiqua"/>
+          <w:color w:val="000000" w:themeColor="text1"/>
+          <w:sz w:val="24"/>
+          <w:szCs w:val="24"/>
+          <w:lang w:val="en-US"/>
+        </w:rPr>
+        <w:t>RemoteGrepClient</w:t>
+      </w:r>
+      <w:proofErr w:type="spellEnd"/>
+      <w:r>
+        <w:rPr>
+          <w:rFonts w:cs="BookAntiqua"/>
+          <w:color w:val="000000" w:themeColor="text1"/>
+          <w:sz w:val="24"/>
+          <w:szCs w:val="24"/>
+          <w:lang w:val="en-US"/>
+        </w:rPr>
+        <w:t xml:space="preserve"> will send `</w:t>
+      </w:r>
+      <w:proofErr w:type="spellStart"/>
+      <w:r>
+        <w:rPr>
+          <w:rFonts w:cs="BookAntiqua"/>
+          <w:color w:val="000000" w:themeColor="text1"/>
+          <w:sz w:val="24"/>
+          <w:szCs w:val="24"/>
+          <w:lang w:val="en-US"/>
+        </w:rPr>
+        <w:t>grep</w:t>
+      </w:r>
+      <w:proofErr w:type="spellEnd"/>
+      <w:r>
+        <w:rPr>
+          <w:rFonts w:cs="BookAntiqua"/>
+          <w:color w:val="000000" w:themeColor="text1"/>
+          <w:sz w:val="24"/>
+          <w:szCs w:val="24"/>
+          <w:lang w:val="en-US"/>
+        </w:rPr>
+        <w:t>’ command to every server, and once accepts the socket, the server will spawn a new thread to execute the `</w:t>
+      </w:r>
+      <w:proofErr w:type="spellStart"/>
+      <w:r>
+        <w:rPr>
+          <w:rFonts w:cs="BookAntiqua"/>
+          <w:color w:val="000000" w:themeColor="text1"/>
+          <w:sz w:val="24"/>
+          <w:szCs w:val="24"/>
+          <w:lang w:val="en-US"/>
+        </w:rPr>
+        <w:t>grep</w:t>
+      </w:r>
+      <w:proofErr w:type="spellEnd"/>
+      <w:r>
+        <w:rPr>
+          <w:rFonts w:cs="BookAntiqua"/>
+          <w:color w:val="000000" w:themeColor="text1"/>
+          <w:sz w:val="24"/>
+          <w:szCs w:val="24"/>
+          <w:lang w:val="en-US"/>
+        </w:rPr>
+        <w:t>’ command, and sends the results back to client.</w:t>
       </w:r>
     </w:p>
     <w:p>
@@ -701,7 +865,47 @@
           <w:sz w:val="24"/>
           <w:szCs w:val="24"/>
         </w:rPr>
-        <w:t>The RemoteGrepClient and Server are both deployed in all the machines. The Client program can run the grep command from any of the machines and query the logs present on all machines and display the results on its terminal.</w:t>
+        <w:t xml:space="preserve">The </w:t>
+      </w:r>
+      <w:proofErr w:type="spellStart"/>
+      <w:r>
+        <w:rPr>
+          <w:rFonts w:cs="BookAntiqua"/>
+          <w:color w:val="000000" w:themeColor="text1"/>
+          <w:sz w:val="24"/>
+          <w:szCs w:val="24"/>
+        </w:rPr>
+        <w:t>RemoteGrepClient</w:t>
+      </w:r>
+      <w:proofErr w:type="spellEnd"/>
+      <w:r>
+        <w:rPr>
+          <w:rFonts w:cs="BookAntiqua"/>
+          <w:color w:val="000000" w:themeColor="text1"/>
+          <w:sz w:val="24"/>
+          <w:szCs w:val="24"/>
+        </w:rPr>
+        <w:t xml:space="preserve"> and Server are both deployed in all the machines. The Client program can run the </w:t>
+      </w:r>
+      <w:proofErr w:type="spellStart"/>
+      <w:r>
+        <w:rPr>
+          <w:rFonts w:cs="BookAntiqua"/>
+          <w:color w:val="000000" w:themeColor="text1"/>
+          <w:sz w:val="24"/>
+          <w:szCs w:val="24"/>
+        </w:rPr>
+        <w:t>grep</w:t>
+      </w:r>
+      <w:proofErr w:type="spellEnd"/>
+      <w:r>
+        <w:rPr>
+          <w:rFonts w:cs="BookAntiqua"/>
+          <w:color w:val="000000" w:themeColor="text1"/>
+          <w:sz w:val="24"/>
+          <w:szCs w:val="24"/>
+        </w:rPr>
+        <w:t xml:space="preserve"> command from any of the machines and query the logs present on all machines and display the results on its terminal.</w:t>
       </w:r>
       <w:r>
         <w:rPr>
@@ -740,7 +944,27 @@
           <w:sz w:val="24"/>
           <w:szCs w:val="24"/>
         </w:rPr>
-        <w:t>`grep’</w:t>
+        <w:t>`</w:t>
+      </w:r>
+      <w:proofErr w:type="spellStart"/>
+      <w:r>
+        <w:rPr>
+          <w:rFonts w:cs="BookAntiqua"/>
+          <w:color w:val="000000" w:themeColor="text1"/>
+          <w:sz w:val="24"/>
+          <w:szCs w:val="24"/>
+        </w:rPr>
+        <w:t>grep</w:t>
+      </w:r>
+      <w:proofErr w:type="spellEnd"/>
+      <w:r>
+        <w:rPr>
+          <w:rFonts w:cs="BookAntiqua"/>
+          <w:color w:val="000000" w:themeColor="text1"/>
+          <w:sz w:val="24"/>
+          <w:szCs w:val="24"/>
+        </w:rPr>
+        <w:t>’</w:t>
       </w:r>
       <w:r>
         <w:rPr>
@@ -751,14 +975,25 @@
         </w:rPr>
         <w:t xml:space="preserve">. </w:t>
       </w:r>
-      <w:r>
-        <w:rPr>
-          <w:rFonts w:cs="BookAntiqua"/>
-          <w:color w:val="000000" w:themeColor="text1"/>
-          <w:sz w:val="24"/>
-          <w:szCs w:val="24"/>
-        </w:rPr>
-        <w:t>Json-simple library</w:t>
+      <w:proofErr w:type="spellStart"/>
+      <w:r>
+        <w:rPr>
+          <w:rFonts w:cs="BookAntiqua"/>
+          <w:color w:val="000000" w:themeColor="text1"/>
+          <w:sz w:val="24"/>
+          <w:szCs w:val="24"/>
+        </w:rPr>
+        <w:t>Json</w:t>
+      </w:r>
+      <w:proofErr w:type="spellEnd"/>
+      <w:r>
+        <w:rPr>
+          <w:rFonts w:cs="BookAntiqua"/>
+          <w:color w:val="000000" w:themeColor="text1"/>
+          <w:sz w:val="24"/>
+          <w:szCs w:val="24"/>
+        </w:rPr>
+        <w:t>-simple library</w:t>
       </w:r>
       <w:r>
         <w:rPr>
@@ -776,7 +1011,27 @@
           <w:sz w:val="24"/>
           <w:szCs w:val="24"/>
         </w:rPr>
-        <w:t>encode and decode command line options of `grep’</w:t>
+        <w:t>encode and decode command line options of `</w:t>
+      </w:r>
+      <w:proofErr w:type="spellStart"/>
+      <w:r>
+        <w:rPr>
+          <w:rFonts w:cs="BookAntiqua"/>
+          <w:color w:val="000000" w:themeColor="text1"/>
+          <w:sz w:val="24"/>
+          <w:szCs w:val="24"/>
+        </w:rPr>
+        <w:t>grep</w:t>
+      </w:r>
+      <w:proofErr w:type="spellEnd"/>
+      <w:r>
+        <w:rPr>
+          <w:rFonts w:cs="BookAntiqua"/>
+          <w:color w:val="000000" w:themeColor="text1"/>
+          <w:sz w:val="24"/>
+          <w:szCs w:val="24"/>
+        </w:rPr>
+        <w:t>’</w:t>
       </w:r>
       <w:r>
         <w:rPr>
@@ -951,7 +1206,27 @@
           <w:sz w:val="24"/>
           <w:szCs w:val="24"/>
         </w:rPr>
-        <w:t>GrepTest.java contains test cases that test whether the grep functionality are implemented correctly.</w:t>
+        <w:t xml:space="preserve">GrepTest.java contains test cases that test whether the </w:t>
+      </w:r>
+      <w:proofErr w:type="spellStart"/>
+      <w:r>
+        <w:rPr>
+          <w:rFonts w:cs="BookAntiqua"/>
+          <w:color w:val="000000" w:themeColor="text1"/>
+          <w:sz w:val="24"/>
+          <w:szCs w:val="24"/>
+        </w:rPr>
+        <w:t>grep</w:t>
+      </w:r>
+      <w:proofErr w:type="spellEnd"/>
+      <w:r>
+        <w:rPr>
+          <w:rFonts w:cs="BookAntiqua"/>
+          <w:color w:val="000000" w:themeColor="text1"/>
+          <w:sz w:val="24"/>
+          <w:szCs w:val="24"/>
+        </w:rPr>
+        <w:t xml:space="preserve"> functionality are implemented correctly.</w:t>
       </w:r>
     </w:p>
     <w:p>
@@ -975,7 +1250,47 @@
           <w:sz w:val="24"/>
           <w:szCs w:val="24"/>
         </w:rPr>
-        <w:t>DistributedGrepTest.java contains test cases that test whether the distributed grep result is the same as local grep result.</w:t>
+        <w:t xml:space="preserve">DistributedGrepTest.java contains test cases that test whether the distributed </w:t>
+      </w:r>
+      <w:proofErr w:type="spellStart"/>
+      <w:r>
+        <w:rPr>
+          <w:rFonts w:cs="BookAntiqua"/>
+          <w:color w:val="000000" w:themeColor="text1"/>
+          <w:sz w:val="24"/>
+          <w:szCs w:val="24"/>
+        </w:rPr>
+        <w:t>grep</w:t>
+      </w:r>
+      <w:proofErr w:type="spellEnd"/>
+      <w:r>
+        <w:rPr>
+          <w:rFonts w:cs="BookAntiqua"/>
+          <w:color w:val="000000" w:themeColor="text1"/>
+          <w:sz w:val="24"/>
+          <w:szCs w:val="24"/>
+        </w:rPr>
+        <w:t xml:space="preserve"> result is the same as local </w:t>
+      </w:r>
+      <w:proofErr w:type="spellStart"/>
+      <w:r>
+        <w:rPr>
+          <w:rFonts w:cs="BookAntiqua"/>
+          <w:color w:val="000000" w:themeColor="text1"/>
+          <w:sz w:val="24"/>
+          <w:szCs w:val="24"/>
+        </w:rPr>
+        <w:t>grep</w:t>
+      </w:r>
+      <w:proofErr w:type="spellEnd"/>
+      <w:r>
+        <w:rPr>
+          <w:rFonts w:cs="BookAntiqua"/>
+          <w:color w:val="000000" w:themeColor="text1"/>
+          <w:sz w:val="24"/>
+          <w:szCs w:val="24"/>
+        </w:rPr>
+        <w:t xml:space="preserve"> result.</w:t>
       </w:r>
     </w:p>
     <w:p>
@@ -1245,6 +1560,7 @@
               </w:rPr>
               <w:t>“</w:t>
             </w:r>
+            <w:proofErr w:type="spellStart"/>
             <w:r>
               <w:rPr>
                 <w:rFonts w:cs="BookAntiqua"/>
@@ -1255,6 +1571,7 @@
               </w:rPr>
               <w:t>edu|com</w:t>
             </w:r>
+            <w:proofErr w:type="spellEnd"/>
             <w:r>
               <w:rPr>
                 <w:rFonts w:cs="BookAntiqua"/>
@@ -1368,8 +1685,20 @@
                 <w:szCs w:val="24"/>
                 <w:lang w:val="en-US"/>
               </w:rPr>
-              <w:t>.eskimo</w:t>
-            </w:r>
+              <w:t>.</w:t>
+            </w:r>
+            <w:proofErr w:type="spellStart"/>
+            <w:r>
+              <w:rPr>
+                <w:rFonts w:cs="BookAntiqua"/>
+                <w:color w:val="000000" w:themeColor="text1"/>
+                <w:sz w:val="24"/>
+                <w:szCs w:val="24"/>
+                <w:lang w:val="en-US"/>
+              </w:rPr>
+              <w:t>eskimo</w:t>
+            </w:r>
+            <w:proofErr w:type="spellEnd"/>
             <w:r>
               <w:rPr>
                 <w:rFonts w:cs="BookAntiqua"/>
@@ -1435,15 +1764,27 @@
                 <w:lang w:val="en-US"/>
               </w:rPr>
             </w:pPr>
-            <w:r>
-              <w:rPr>
-                <w:rFonts w:cs="BookAntiqua"/>
-                <w:color w:val="000000" w:themeColor="text1"/>
-                <w:sz w:val="24"/>
-                <w:szCs w:val="24"/>
-                <w:lang w:val="en-US"/>
-              </w:rPr>
-              <w:t>Avg latency</w:t>
+            <w:proofErr w:type="spellStart"/>
+            <w:r>
+              <w:rPr>
+                <w:rFonts w:cs="BookAntiqua"/>
+                <w:color w:val="000000" w:themeColor="text1"/>
+                <w:sz w:val="24"/>
+                <w:szCs w:val="24"/>
+                <w:lang w:val="en-US"/>
+              </w:rPr>
+              <w:t>Avg</w:t>
+            </w:r>
+            <w:proofErr w:type="spellEnd"/>
+            <w:r>
+              <w:rPr>
+                <w:rFonts w:cs="BookAntiqua"/>
+                <w:color w:val="000000" w:themeColor="text1"/>
+                <w:sz w:val="24"/>
+                <w:szCs w:val="24"/>
+                <w:lang w:val="en-US"/>
+              </w:rPr>
+              <w:t xml:space="preserve"> latency</w:t>
             </w:r>
           </w:p>
         </w:tc>
@@ -1618,6 +1959,7 @@
           <w:szCs w:val="32"/>
         </w:rPr>
       </w:pPr>
+      <w:proofErr w:type="spellStart"/>
       <w:r>
         <w:rPr>
           <w:rFonts w:cs="BookAntiqua"/>
@@ -1627,7 +1969,18 @@
           <w:szCs w:val="32"/>
         </w:rPr>
         <w:lastRenderedPageBreak/>
-        <w:t xml:space="preserve">Catalog </w:t>
+        <w:t>Catalog</w:t>
+      </w:r>
+      <w:proofErr w:type="spellEnd"/>
+      <w:r>
+        <w:rPr>
+          <w:rFonts w:cs="BookAntiqua"/>
+          <w:b/>
+          <w:color w:val="2E74B5" w:themeColor="accent1" w:themeShade="BF"/>
+          <w:sz w:val="32"/>
+          <w:szCs w:val="32"/>
+        </w:rPr>
+        <w:t xml:space="preserve"> </w:t>
       </w:r>
     </w:p>
     <w:p>
@@ -1660,14 +2013,25 @@
           <w:szCs w:val="24"/>
         </w:rPr>
       </w:pPr>
-      <w:r>
-        <w:rPr>
-          <w:rFonts w:cs="BookAntiqua"/>
-          <w:color w:val="000000" w:themeColor="text1"/>
-          <w:sz w:val="24"/>
-          <w:szCs w:val="24"/>
-        </w:rPr>
-        <w:t xml:space="preserve">Catalog stores information about the whole system. </w:t>
+      <w:proofErr w:type="spellStart"/>
+      <w:r>
+        <w:rPr>
+          <w:rFonts w:cs="BookAntiqua"/>
+          <w:color w:val="000000" w:themeColor="text1"/>
+          <w:sz w:val="24"/>
+          <w:szCs w:val="24"/>
+        </w:rPr>
+        <w:t>Catalog</w:t>
+      </w:r>
+      <w:proofErr w:type="spellEnd"/>
+      <w:r>
+        <w:rPr>
+          <w:rFonts w:cs="BookAntiqua"/>
+          <w:color w:val="000000" w:themeColor="text1"/>
+          <w:sz w:val="24"/>
+          <w:szCs w:val="24"/>
+        </w:rPr>
+        <w:t xml:space="preserve"> stores information about the whole system. </w:t>
       </w:r>
       <w:r>
         <w:rPr>
@@ -1772,7 +2136,47 @@
           <w:sz w:val="24"/>
           <w:szCs w:val="24"/>
         </w:rPr>
-        <w:t>stored in “conf/host_list” file.</w:t>
+        <w:t>stored in “</w:t>
+      </w:r>
+      <w:proofErr w:type="spellStart"/>
+      <w:r>
+        <w:rPr>
+          <w:rFonts w:cs="BookAntiqua"/>
+          <w:color w:val="000000" w:themeColor="text1"/>
+          <w:sz w:val="24"/>
+          <w:szCs w:val="24"/>
+        </w:rPr>
+        <w:t>conf</w:t>
+      </w:r>
+      <w:proofErr w:type="spellEnd"/>
+      <w:r>
+        <w:rPr>
+          <w:rFonts w:cs="BookAntiqua"/>
+          <w:color w:val="000000" w:themeColor="text1"/>
+          <w:sz w:val="24"/>
+          <w:szCs w:val="24"/>
+        </w:rPr>
+        <w:t>/</w:t>
+      </w:r>
+      <w:proofErr w:type="spellStart"/>
+      <w:r>
+        <w:rPr>
+          <w:rFonts w:cs="BookAntiqua"/>
+          <w:color w:val="000000" w:themeColor="text1"/>
+          <w:sz w:val="24"/>
+          <w:szCs w:val="24"/>
+        </w:rPr>
+        <w:t>host_list</w:t>
+      </w:r>
+      <w:proofErr w:type="spellEnd"/>
+      <w:r>
+        <w:rPr>
+          <w:rFonts w:cs="BookAntiqua"/>
+          <w:color w:val="000000" w:themeColor="text1"/>
+          <w:sz w:val="24"/>
+          <w:szCs w:val="24"/>
+        </w:rPr>
+        <w:t>” file.</w:t>
       </w:r>
     </w:p>
     <w:p>
@@ -1806,6 +2210,7 @@
           <w:szCs w:val="32"/>
         </w:rPr>
       </w:pPr>
+      <w:proofErr w:type="spellStart"/>
       <w:r>
         <w:rPr>
           <w:rFonts w:cs="BookAntiqua"/>
@@ -1816,6 +2221,7 @@
         </w:rPr>
         <w:t>RemoteGrepClient</w:t>
       </w:r>
+      <w:proofErr w:type="spellEnd"/>
       <w:r>
         <w:rPr>
           <w:rFonts w:cs="BookAntiqua"/>
@@ -1857,14 +2263,45 @@
           <w:szCs w:val="24"/>
         </w:rPr>
       </w:pPr>
-      <w:r>
-        <w:rPr>
-          <w:rFonts w:cs="BookAntiqua"/>
-          <w:color w:val="000000" w:themeColor="text1"/>
-          <w:sz w:val="24"/>
-          <w:szCs w:val="24"/>
-        </w:rPr>
-        <w:t>RemoteGrepClient is a client program which sends `grep' command to servers,</w:t>
+      <w:proofErr w:type="spellStart"/>
+      <w:r>
+        <w:rPr>
+          <w:rFonts w:cs="BookAntiqua"/>
+          <w:color w:val="000000" w:themeColor="text1"/>
+          <w:sz w:val="24"/>
+          <w:szCs w:val="24"/>
+        </w:rPr>
+        <w:t>RemoteGrepClient</w:t>
+      </w:r>
+      <w:proofErr w:type="spellEnd"/>
+      <w:r>
+        <w:rPr>
+          <w:rFonts w:cs="BookAntiqua"/>
+          <w:color w:val="000000" w:themeColor="text1"/>
+          <w:sz w:val="24"/>
+          <w:szCs w:val="24"/>
+        </w:rPr>
+        <w:t xml:space="preserve"> is a client program which sends `</w:t>
+      </w:r>
+      <w:proofErr w:type="spellStart"/>
+      <w:r>
+        <w:rPr>
+          <w:rFonts w:cs="BookAntiqua"/>
+          <w:color w:val="000000" w:themeColor="text1"/>
+          <w:sz w:val="24"/>
+          <w:szCs w:val="24"/>
+        </w:rPr>
+        <w:t>grep</w:t>
+      </w:r>
+      <w:proofErr w:type="spellEnd"/>
+      <w:r>
+        <w:rPr>
+          <w:rFonts w:cs="BookAntiqua"/>
+          <w:color w:val="000000" w:themeColor="text1"/>
+          <w:sz w:val="24"/>
+          <w:szCs w:val="24"/>
+        </w:rPr>
+        <w:t>' command to servers,</w:t>
       </w:r>
       <w:r>
         <w:rPr>
@@ -1918,8 +2355,29 @@
           <w:sz w:val="24"/>
           <w:szCs w:val="24"/>
         </w:rPr>
-        <w:t xml:space="preserve">of RemoteGrepClient is exactly the same as </w:t>
-      </w:r>
+        <w:t xml:space="preserve">of </w:t>
+      </w:r>
+      <w:proofErr w:type="spellStart"/>
+      <w:r>
+        <w:rPr>
+          <w:rFonts w:cs="BookAntiqua"/>
+          <w:color w:val="000000" w:themeColor="text1"/>
+          <w:sz w:val="24"/>
+          <w:szCs w:val="24"/>
+        </w:rPr>
+        <w:t>RemoteGrepClient</w:t>
+      </w:r>
+      <w:proofErr w:type="spellEnd"/>
+      <w:r>
+        <w:rPr>
+          <w:rFonts w:cs="BookAntiqua"/>
+          <w:color w:val="000000" w:themeColor="text1"/>
+          <w:sz w:val="24"/>
+          <w:szCs w:val="24"/>
+        </w:rPr>
+        <w:t xml:space="preserve"> is exactly the same as </w:t>
+      </w:r>
+      <w:proofErr w:type="spellStart"/>
       <w:r>
         <w:rPr>
           <w:rFonts w:cs="BookAntiqua"/>
@@ -1929,6 +2387,7 @@
         </w:rPr>
         <w:t>grep</w:t>
       </w:r>
+      <w:proofErr w:type="spellEnd"/>
       <w:r>
         <w:rPr>
           <w:rFonts w:cs="BookAntiqua"/>
@@ -1981,16 +2440,56 @@
           <w:sz w:val="24"/>
           <w:szCs w:val="24"/>
         </w:rPr>
-        <w:t xml:space="preserve"> Any invalid grep command will be detected here, so it will never</w:t>
-      </w:r>
-      <w:r>
-        <w:rPr>
-          <w:rFonts w:cs="BookAntiqua"/>
-          <w:color w:val="000000" w:themeColor="text1"/>
-          <w:sz w:val="24"/>
-          <w:szCs w:val="24"/>
-        </w:rPr>
-        <w:t xml:space="preserve"> send invalid grep commands to s</w:t>
+        <w:t xml:space="preserve"> Any invalid </w:t>
+      </w:r>
+      <w:proofErr w:type="spellStart"/>
+      <w:r>
+        <w:rPr>
+          <w:rFonts w:cs="BookAntiqua"/>
+          <w:color w:val="000000" w:themeColor="text1"/>
+          <w:sz w:val="24"/>
+          <w:szCs w:val="24"/>
+        </w:rPr>
+        <w:t>grep</w:t>
+      </w:r>
+      <w:proofErr w:type="spellEnd"/>
+      <w:r>
+        <w:rPr>
+          <w:rFonts w:cs="BookAntiqua"/>
+          <w:color w:val="000000" w:themeColor="text1"/>
+          <w:sz w:val="24"/>
+          <w:szCs w:val="24"/>
+        </w:rPr>
+        <w:t xml:space="preserve"> command will be detected here, so it will never</w:t>
+      </w:r>
+      <w:r>
+        <w:rPr>
+          <w:rFonts w:cs="BookAntiqua"/>
+          <w:color w:val="000000" w:themeColor="text1"/>
+          <w:sz w:val="24"/>
+          <w:szCs w:val="24"/>
+        </w:rPr>
+        <w:t xml:space="preserve"> send invalid </w:t>
+      </w:r>
+      <w:proofErr w:type="spellStart"/>
+      <w:r>
+        <w:rPr>
+          <w:rFonts w:cs="BookAntiqua"/>
+          <w:color w:val="000000" w:themeColor="text1"/>
+          <w:sz w:val="24"/>
+          <w:szCs w:val="24"/>
+        </w:rPr>
+        <w:t>grep</w:t>
+      </w:r>
+      <w:proofErr w:type="spellEnd"/>
+      <w:r>
+        <w:rPr>
+          <w:rFonts w:cs="BookAntiqua"/>
+          <w:color w:val="000000" w:themeColor="text1"/>
+          <w:sz w:val="24"/>
+          <w:szCs w:val="24"/>
+        </w:rPr>
+        <w:t xml:space="preserve"> commands to s</w:t>
       </w:r>
       <w:r>
         <w:rPr>
@@ -2176,6 +2675,7 @@
         </w:rPr>
         <w:t xml:space="preserve">hread (an instance of </w:t>
       </w:r>
+      <w:proofErr w:type="spellStart"/>
       <w:r>
         <w:rPr>
           <w:sz w:val="24"/>
@@ -2188,14 +2688,38 @@
           <w:sz w:val="24"/>
           <w:szCs w:val="24"/>
         </w:rPr>
-        <w:t xml:space="preserve">ead) to handle the request. This worker thread </w:t>
-      </w:r>
-      <w:r>
-        <w:rPr>
-          <w:sz w:val="24"/>
-          <w:szCs w:val="24"/>
-        </w:rPr>
-        <w:t xml:space="preserve">is responsible for handling the request from the client. The result of the grep operation is </w:t>
+        <w:t>ead</w:t>
+      </w:r>
+      <w:proofErr w:type="spellEnd"/>
+      <w:r>
+        <w:rPr>
+          <w:sz w:val="24"/>
+          <w:szCs w:val="24"/>
+        </w:rPr>
+        <w:t xml:space="preserve">) to handle the request. This worker thread </w:t>
+      </w:r>
+      <w:r>
+        <w:rPr>
+          <w:sz w:val="24"/>
+          <w:szCs w:val="24"/>
+        </w:rPr>
+        <w:t xml:space="preserve">is responsible for handling the request from the client. The result of the </w:t>
+      </w:r>
+      <w:proofErr w:type="spellStart"/>
+      <w:r>
+        <w:rPr>
+          <w:sz w:val="24"/>
+          <w:szCs w:val="24"/>
+        </w:rPr>
+        <w:t>grep</w:t>
+      </w:r>
+      <w:proofErr w:type="spellEnd"/>
+      <w:r>
+        <w:rPr>
+          <w:sz w:val="24"/>
+          <w:szCs w:val="24"/>
+        </w:rPr>
+        <w:t xml:space="preserve"> operation is </w:t>
       </w:r>
       <w:r>
         <w:rPr>
@@ -2256,6 +2780,7 @@
           <w:szCs w:val="32"/>
         </w:rPr>
       </w:pPr>
+      <w:proofErr w:type="spellStart"/>
       <w:r>
         <w:rPr>
           <w:rFonts w:cs="BookAntiqua"/>
@@ -2266,6 +2791,7 @@
         </w:rPr>
         <w:t>Grep</w:t>
       </w:r>
+      <w:proofErr w:type="spellEnd"/>
     </w:p>
     <w:p>
       <w:pPr>
@@ -2296,14 +2822,25 @@
           <w:szCs w:val="24"/>
         </w:rPr>
       </w:pPr>
-      <w:r>
-        <w:rPr>
-          <w:rFonts w:cs="BookAntiqua"/>
-          <w:color w:val="000000" w:themeColor="text1"/>
-          <w:sz w:val="24"/>
-          <w:szCs w:val="24"/>
-        </w:rPr>
-        <w:t>Grep is a utili</w:t>
+      <w:proofErr w:type="spellStart"/>
+      <w:r>
+        <w:rPr>
+          <w:rFonts w:cs="BookAntiqua"/>
+          <w:color w:val="000000" w:themeColor="text1"/>
+          <w:sz w:val="24"/>
+          <w:szCs w:val="24"/>
+        </w:rPr>
+        <w:t>Grep</w:t>
+      </w:r>
+      <w:proofErr w:type="spellEnd"/>
+      <w:r>
+        <w:rPr>
+          <w:rFonts w:cs="BookAntiqua"/>
+          <w:color w:val="000000" w:themeColor="text1"/>
+          <w:sz w:val="24"/>
+          <w:szCs w:val="24"/>
+        </w:rPr>
+        <w:t xml:space="preserve"> is a utili</w:t>
       </w:r>
       <w:r>
         <w:rPr>
@@ -2314,14 +2851,45 @@
         </w:rPr>
         <w:t xml:space="preserve">ty which is like UNIX command: </w:t>
       </w:r>
-      <w:r>
-        <w:rPr>
-          <w:rFonts w:cs="BookAntiqua"/>
-          <w:color w:val="000000" w:themeColor="text1"/>
-          <w:sz w:val="24"/>
-          <w:szCs w:val="24"/>
-        </w:rPr>
-        <w:t xml:space="preserve">grep. This is the main class which implements the grep functionality. </w:t>
+      <w:proofErr w:type="spellStart"/>
+      <w:r>
+        <w:rPr>
+          <w:rFonts w:cs="BookAntiqua"/>
+          <w:color w:val="000000" w:themeColor="text1"/>
+          <w:sz w:val="24"/>
+          <w:szCs w:val="24"/>
+        </w:rPr>
+        <w:t>grep</w:t>
+      </w:r>
+      <w:proofErr w:type="spellEnd"/>
+      <w:r>
+        <w:rPr>
+          <w:rFonts w:cs="BookAntiqua"/>
+          <w:color w:val="000000" w:themeColor="text1"/>
+          <w:sz w:val="24"/>
+          <w:szCs w:val="24"/>
+        </w:rPr>
+        <w:t xml:space="preserve">. This is the main class which implements the </w:t>
+      </w:r>
+      <w:proofErr w:type="spellStart"/>
+      <w:r>
+        <w:rPr>
+          <w:rFonts w:cs="BookAntiqua"/>
+          <w:color w:val="000000" w:themeColor="text1"/>
+          <w:sz w:val="24"/>
+          <w:szCs w:val="24"/>
+        </w:rPr>
+        <w:t>grep</w:t>
+      </w:r>
+      <w:proofErr w:type="spellEnd"/>
+      <w:r>
+        <w:rPr>
+          <w:rFonts w:cs="BookAntiqua"/>
+          <w:color w:val="000000" w:themeColor="text1"/>
+          <w:sz w:val="24"/>
+          <w:szCs w:val="24"/>
+        </w:rPr>
+        <w:t xml:space="preserve"> functionality. </w:t>
       </w:r>
       <w:r>
         <w:rPr>
@@ -2355,7 +2923,27 @@
           <w:sz w:val="24"/>
           <w:szCs w:val="24"/>
         </w:rPr>
-        <w:t xml:space="preserve">The command line syntax for performing grep is: </w:t>
+        <w:t xml:space="preserve">The command line syntax for performing </w:t>
+      </w:r>
+      <w:proofErr w:type="spellStart"/>
+      <w:r>
+        <w:rPr>
+          <w:rFonts w:cs="BookAntiqua"/>
+          <w:color w:val="000000" w:themeColor="text1"/>
+          <w:sz w:val="24"/>
+          <w:szCs w:val="24"/>
+        </w:rPr>
+        <w:t>grep</w:t>
+      </w:r>
+      <w:proofErr w:type="spellEnd"/>
+      <w:r>
+        <w:rPr>
+          <w:rFonts w:cs="BookAntiqua"/>
+          <w:color w:val="000000" w:themeColor="text1"/>
+          <w:sz w:val="24"/>
+          <w:szCs w:val="24"/>
+        </w:rPr>
+        <w:t xml:space="preserve"> is: </w:t>
       </w:r>
       <w:r>
         <w:rPr>
@@ -2365,7 +2953,29 @@
           <w:sz w:val="24"/>
           <w:szCs w:val="24"/>
         </w:rPr>
-        <w:t>java Grep [-options] [pattern] [file ...]</w:t>
+        <w:t xml:space="preserve">java </w:t>
+      </w:r>
+      <w:proofErr w:type="spellStart"/>
+      <w:r>
+        <w:rPr>
+          <w:rFonts w:cs="BookAntiqua"/>
+          <w:b/>
+          <w:color w:val="000000" w:themeColor="text1"/>
+          <w:sz w:val="24"/>
+          <w:szCs w:val="24"/>
+        </w:rPr>
+        <w:t>Grep</w:t>
+      </w:r>
+      <w:proofErr w:type="spellEnd"/>
+      <w:r>
+        <w:rPr>
+          <w:rFonts w:cs="BookAntiqua"/>
+          <w:b/>
+          <w:color w:val="000000" w:themeColor="text1"/>
+          <w:sz w:val="24"/>
+          <w:szCs w:val="24"/>
+        </w:rPr>
+        <w:t xml:space="preserve"> [-options] [pattern] [file ...]</w:t>
       </w:r>
       <w:r>
         <w:rPr>
@@ -2376,6 +2986,66 @@
           <w:lang w:val="en-US"/>
         </w:rPr>
         <w:t xml:space="preserve"> </w:t>
+      </w:r>
+    </w:p>
+    <w:p>
+      <w:pPr>
+        <w:autoSpaceDE w:val="0"/>
+        <w:autoSpaceDN w:val="0"/>
+        <w:adjustRightInd w:val="0"/>
+        <w:spacing w:after="0" w:line="240" w:lineRule="auto"/>
+        <w:jc w:val="both"/>
+        <w:rPr>
+          <w:rFonts w:cs="BookAntiqua"/>
+          <w:color w:val="000000" w:themeColor="text1"/>
+          <w:sz w:val="24"/>
+          <w:szCs w:val="24"/>
+          <w:lang w:val="en-US"/>
+        </w:rPr>
+      </w:pPr>
+      <w:r>
+        <w:rPr>
+          <w:rFonts w:cs="BookAntiqua"/>
+          <w:color w:val="000000" w:themeColor="text1"/>
+          <w:sz w:val="24"/>
+          <w:szCs w:val="24"/>
+          <w:lang w:val="en-US"/>
+        </w:rPr>
+        <w:t xml:space="preserve">As standard </w:t>
+      </w:r>
+      <w:proofErr w:type="spellStart"/>
+      <w:r>
+        <w:rPr>
+          <w:rFonts w:cs="BookAntiqua"/>
+          <w:color w:val="000000" w:themeColor="text1"/>
+          <w:sz w:val="24"/>
+          <w:szCs w:val="24"/>
+          <w:lang w:val="en-US"/>
+        </w:rPr>
+        <w:t>grep</w:t>
+      </w:r>
+      <w:proofErr w:type="spellEnd"/>
+      <w:r>
+        <w:rPr>
+          <w:rFonts w:cs="BookAntiqua"/>
+          <w:color w:val="000000" w:themeColor="text1"/>
+          <w:sz w:val="24"/>
+          <w:szCs w:val="24"/>
+          <w:lang w:val="en-US"/>
+        </w:rPr>
+        <w:t>, the [file]</w:t>
+      </w:r>
+      <w:bookmarkStart w:id="0" w:name="_GoBack"/>
+      <w:bookmarkEnd w:id="0"/>
+      <w:r>
+        <w:rPr>
+          <w:rFonts w:cs="BookAntiqua"/>
+          <w:color w:val="000000" w:themeColor="text1"/>
+          <w:sz w:val="24"/>
+          <w:szCs w:val="24"/>
+          <w:lang w:val="en-US"/>
+        </w:rPr>
+        <w:t xml:space="preserve"> can have wildcard in it.</w:t>
       </w:r>
     </w:p>
     <w:sectPr>
@@ -3133,7 +3803,7 @@
 </file>
 
 <file path=customXml/itemProps1.xml><?xml version="1.0" encoding="utf-8"?>
-<ds:datastoreItem xmlns:ds="http://schemas.openxmlformats.org/officeDocument/2006/customXml" ds:itemID="{107C43F8-C0D3-AA44-A8AB-767666F07DFB}">
+<ds:datastoreItem xmlns:ds="http://schemas.openxmlformats.org/officeDocument/2006/customXml" ds:itemID="{C70AFF08-8C8F-F140-9348-D8D0AC59C73F}">
   <ds:schemaRefs>
     <ds:schemaRef ds:uri="http://schemas.openxmlformats.org/officeDocument/2006/bibliography"/>
   </ds:schemaRefs>

--- a/CS425_DistributedLogQuerier_MP1_Report.docx
+++ b/CS425_DistributedLogQuerier_MP1_Report.docx
@@ -53,21 +53,8 @@
           <w:szCs w:val="32"/>
           <w:u w:val="single"/>
         </w:rPr>
-        <w:t xml:space="preserve">Machine Programming 1 – Distributed Log </w:t>
-      </w:r>
-      <w:proofErr w:type="spellStart"/>
-      <w:r>
-        <w:rPr>
-          <w:rFonts w:cs="BookAntiqua"/>
-          <w:b/>
-          <w:color w:val="2E74B5" w:themeColor="accent1" w:themeShade="BF"/>
-          <w:sz w:val="32"/>
-          <w:szCs w:val="32"/>
-          <w:u w:val="single"/>
-        </w:rPr>
-        <w:t>Querier</w:t>
-      </w:r>
-      <w:proofErr w:type="spellEnd"/>
+        <w:t>Machine Programming 1 – Distributed Log Querier</w:t>
+      </w:r>
     </w:p>
     <w:p>
       <w:pPr>
@@ -79,41 +66,13 @@
           <w:lang w:val="en-US"/>
         </w:rPr>
       </w:pPr>
-      <w:proofErr w:type="spellStart"/>
       <w:r>
         <w:rPr>
           <w:rFonts w:cs="BookAntiqua"/>
           <w:color w:val="2E74B5" w:themeColor="accent1" w:themeShade="BF"/>
           <w:lang w:val="en-US"/>
         </w:rPr>
-        <w:t>Yunsheng</w:t>
-      </w:r>
-      <w:proofErr w:type="spellEnd"/>
-      <w:r>
-        <w:rPr>
-          <w:rFonts w:cs="BookAntiqua"/>
-          <w:color w:val="2E74B5" w:themeColor="accent1" w:themeShade="BF"/>
-          <w:lang w:val="en-US"/>
-        </w:rPr>
-        <w:t xml:space="preserve"> Wei (wei29)         Neha </w:t>
-      </w:r>
-      <w:proofErr w:type="spellStart"/>
-      <w:r>
-        <w:rPr>
-          <w:rFonts w:cs="BookAntiqua"/>
-          <w:color w:val="2E74B5" w:themeColor="accent1" w:themeShade="BF"/>
-          <w:lang w:val="en-US"/>
-        </w:rPr>
-        <w:t>Chaube</w:t>
-      </w:r>
-      <w:proofErr w:type="spellEnd"/>
-      <w:r>
-        <w:rPr>
-          <w:rFonts w:cs="BookAntiqua"/>
-          <w:color w:val="2E74B5" w:themeColor="accent1" w:themeShade="BF"/>
-          <w:lang w:val="en-US"/>
-        </w:rPr>
-        <w:t xml:space="preserve"> (nchaub2)</w:t>
+        <w:t>Yunsheng Wei (wei29)         Neha Chaube (nchaub2)</w:t>
       </w:r>
     </w:p>
     <w:p>
@@ -127,34 +86,26 @@
           <w:szCs w:val="24"/>
         </w:rPr>
       </w:pPr>
-      <w:r>
-        <w:rPr>
-          <w:rFonts w:cs="BookAntiqua"/>
-          <w:color w:val="000000" w:themeColor="text1"/>
-          <w:sz w:val="24"/>
-          <w:szCs w:val="24"/>
-        </w:rPr>
-        <w:t xml:space="preserve">The Distributed Log </w:t>
-      </w:r>
-      <w:proofErr w:type="spellStart"/>
-      <w:r>
-        <w:rPr>
-          <w:rFonts w:cs="BookAntiqua"/>
-          <w:color w:val="000000" w:themeColor="text1"/>
-          <w:sz w:val="24"/>
-          <w:szCs w:val="24"/>
-        </w:rPr>
-        <w:t>Querier</w:t>
-      </w:r>
-      <w:proofErr w:type="spellEnd"/>
-      <w:r>
-        <w:rPr>
-          <w:rFonts w:cs="BookAntiqua"/>
-          <w:color w:val="000000" w:themeColor="text1"/>
-          <w:sz w:val="24"/>
-          <w:szCs w:val="24"/>
-        </w:rPr>
-        <w:t xml:space="preserve"> consists </w:t>
+    </w:p>
+    <w:p>
+      <w:pPr>
+        <w:spacing w:line="240" w:lineRule="auto"/>
+        <w:jc w:val="both"/>
+        <w:rPr>
+          <w:rFonts w:cs="BookAntiqua"/>
+          <w:color w:val="000000" w:themeColor="text1"/>
+          <w:sz w:val="24"/>
+          <w:szCs w:val="24"/>
+        </w:rPr>
+      </w:pPr>
+      <w:r>
+        <w:rPr>
+          <w:rFonts w:cs="BookAntiqua"/>
+          <w:color w:val="000000" w:themeColor="text1"/>
+          <w:sz w:val="24"/>
+          <w:szCs w:val="24"/>
+        </w:rPr>
+        <w:t xml:space="preserve">The Distributed Log Querier consists </w:t>
       </w:r>
       <w:r>
         <w:rPr>
@@ -278,7 +229,6 @@
                 <w:szCs w:val="24"/>
               </w:rPr>
             </w:pPr>
-            <w:proofErr w:type="spellStart"/>
             <w:r>
               <w:rPr>
                 <w:rFonts w:cs="BookAntiqua"/>
@@ -288,7 +238,6 @@
               </w:rPr>
               <w:t>Catalog</w:t>
             </w:r>
-            <w:proofErr w:type="spellEnd"/>
           </w:p>
         </w:tc>
         <w:tc>
@@ -396,7 +345,6 @@
                 <w:szCs w:val="24"/>
               </w:rPr>
             </w:pPr>
-            <w:proofErr w:type="spellStart"/>
             <w:r>
               <w:rPr>
                 <w:rFonts w:cs="BookAntiqua"/>
@@ -406,7 +354,6 @@
               </w:rPr>
               <w:t>RemoteGrepClient</w:t>
             </w:r>
-            <w:proofErr w:type="spellEnd"/>
           </w:p>
         </w:tc>
         <w:tc>
@@ -438,27 +385,7 @@
                 <w:sz w:val="24"/>
                 <w:szCs w:val="24"/>
               </w:rPr>
-              <w:t>ends `</w:t>
-            </w:r>
-            <w:proofErr w:type="spellStart"/>
-            <w:r>
-              <w:rPr>
-                <w:rFonts w:cs="BookAntiqua"/>
-                <w:color w:val="000000" w:themeColor="text1"/>
-                <w:sz w:val="24"/>
-                <w:szCs w:val="24"/>
-              </w:rPr>
-              <w:t>grep</w:t>
-            </w:r>
-            <w:proofErr w:type="spellEnd"/>
-            <w:r>
-              <w:rPr>
-                <w:rFonts w:cs="BookAntiqua"/>
-                <w:color w:val="000000" w:themeColor="text1"/>
-                <w:sz w:val="24"/>
-                <w:szCs w:val="24"/>
-              </w:rPr>
-              <w:t>' command to servers,</w:t>
+              <w:t>ends `grep' command to servers,</w:t>
             </w:r>
             <w:r>
               <w:rPr>
@@ -574,27 +501,7 @@
                 <w:sz w:val="24"/>
                 <w:szCs w:val="24"/>
               </w:rPr>
-              <w:t xml:space="preserve"> `</w:t>
-            </w:r>
-            <w:proofErr w:type="spellStart"/>
-            <w:r>
-              <w:rPr>
-                <w:rFonts w:cs="BookAntiqua"/>
-                <w:color w:val="000000" w:themeColor="text1"/>
-                <w:sz w:val="24"/>
-                <w:szCs w:val="24"/>
-              </w:rPr>
-              <w:t>grep</w:t>
-            </w:r>
-            <w:proofErr w:type="spellEnd"/>
-            <w:r>
-              <w:rPr>
-                <w:rFonts w:cs="BookAntiqua"/>
-                <w:color w:val="000000" w:themeColor="text1"/>
-                <w:sz w:val="24"/>
-                <w:szCs w:val="24"/>
-              </w:rPr>
-              <w:t>’ command, but can be easily extended for future projects.</w:t>
+              <w:t xml:space="preserve"> `grep’ command, but can be easily extended for future projects.</w:t>
             </w:r>
           </w:p>
         </w:tc>
@@ -613,7 +520,6 @@
                 <w:szCs w:val="24"/>
               </w:rPr>
             </w:pPr>
-            <w:proofErr w:type="spellStart"/>
             <w:r>
               <w:rPr>
                 <w:rFonts w:cs="BookAntiqua"/>
@@ -623,7 +529,6 @@
               </w:rPr>
               <w:t>Grep</w:t>
             </w:r>
-            <w:proofErr w:type="spellEnd"/>
           </w:p>
         </w:tc>
         <w:tc>
@@ -693,7 +598,6 @@
               </w:rPr>
               <w:t>`</w:t>
             </w:r>
-            <w:proofErr w:type="spellStart"/>
             <w:r>
               <w:rPr>
                 <w:rFonts w:cs="BookAntiqua"/>
@@ -703,7 +607,6 @@
               </w:rPr>
               <w:t>grep</w:t>
             </w:r>
-            <w:proofErr w:type="spellEnd"/>
             <w:r>
               <w:rPr>
                 <w:rFonts w:cs="BookAntiqua"/>
@@ -777,10 +680,13 @@
           <w:szCs w:val="24"/>
           <w:lang w:val="en-US"/>
         </w:rPr>
-        <w:t xml:space="preserve">We design the project in a Client-Server model. The </w:t>
-      </w:r>
-      <w:proofErr w:type="spellStart"/>
-      <w:r>
+        <w:t>We design the project in a Client-Server model. The RemoteGrepClient will send `grep’ command to every server, and once accepts the socket, the server will spawn a new thread to execute the `grep’ command, and sends the results back to client.</w:t>
+      </w:r>
+    </w:p>
+    <w:p>
+      <w:pPr>
+        <w:spacing w:line="240" w:lineRule="auto"/>
+        <w:jc w:val="both"/>
         <w:rPr>
           <w:rFonts w:cs="BookAntiqua"/>
           <w:color w:val="000000" w:themeColor="text1"/>
@@ -788,10 +694,207 @@
           <w:szCs w:val="24"/>
           <w:lang w:val="en-US"/>
         </w:rPr>
-        <w:t>RemoteGrepClient</w:t>
-      </w:r>
-      <w:proofErr w:type="spellEnd"/>
-      <w:r>
+      </w:pPr>
+      <w:r>
+        <w:rPr>
+          <w:rFonts w:cs="BookAntiqua"/>
+          <w:color w:val="000000" w:themeColor="text1"/>
+          <w:sz w:val="24"/>
+          <w:szCs w:val="24"/>
+        </w:rPr>
+        <w:t>The RemoteGrepClient and Server are both deployed in all the machines. The Client program can run the grep command from any of the machines and query the logs present on all machines and display the results on its terminal.</w:t>
+      </w:r>
+      <w:r>
+        <w:rPr>
+          <w:rFonts w:cs="BookAntiqua"/>
+          <w:color w:val="000000" w:themeColor="text1"/>
+          <w:sz w:val="24"/>
+          <w:szCs w:val="24"/>
+        </w:rPr>
+        <w:t xml:space="preserve"> </w:t>
+      </w:r>
+    </w:p>
+    <w:p>
+      <w:pPr>
+        <w:spacing w:after="0" w:line="240" w:lineRule="auto"/>
+        <w:jc w:val="both"/>
+        <w:rPr>
+          <w:rFonts w:cs="BookAntiqua"/>
+          <w:color w:val="000000" w:themeColor="text1"/>
+          <w:sz w:val="24"/>
+          <w:szCs w:val="24"/>
+        </w:rPr>
+      </w:pPr>
+      <w:r>
+        <w:rPr>
+          <w:rFonts w:cs="BookAntiqua"/>
+          <w:color w:val="000000" w:themeColor="text1"/>
+          <w:sz w:val="24"/>
+          <w:szCs w:val="24"/>
+        </w:rPr>
+        <w:t xml:space="preserve">Apache Commons CLI library is used for parsing command line options passed to </w:t>
+      </w:r>
+      <w:r>
+        <w:rPr>
+          <w:rFonts w:cs="BookAntiqua"/>
+          <w:color w:val="000000" w:themeColor="text1"/>
+          <w:sz w:val="24"/>
+          <w:szCs w:val="24"/>
+        </w:rPr>
+        <w:t>`grep’</w:t>
+      </w:r>
+      <w:r>
+        <w:rPr>
+          <w:rFonts w:cs="BookAntiqua"/>
+          <w:color w:val="000000" w:themeColor="text1"/>
+          <w:sz w:val="24"/>
+          <w:szCs w:val="24"/>
+        </w:rPr>
+        <w:t xml:space="preserve">. </w:t>
+      </w:r>
+      <w:r>
+        <w:rPr>
+          <w:rFonts w:cs="BookAntiqua"/>
+          <w:color w:val="000000" w:themeColor="text1"/>
+          <w:sz w:val="24"/>
+          <w:szCs w:val="24"/>
+        </w:rPr>
+        <w:t>Json-simple library</w:t>
+      </w:r>
+      <w:r>
+        <w:rPr>
+          <w:rFonts w:cs="BookAntiqua"/>
+          <w:color w:val="000000" w:themeColor="text1"/>
+          <w:sz w:val="24"/>
+          <w:szCs w:val="24"/>
+        </w:rPr>
+        <w:t xml:space="preserve"> is used to </w:t>
+      </w:r>
+      <w:r>
+        <w:rPr>
+          <w:rFonts w:cs="BookAntiqua"/>
+          <w:color w:val="000000" w:themeColor="text1"/>
+          <w:sz w:val="24"/>
+          <w:szCs w:val="24"/>
+        </w:rPr>
+        <w:t>encode and decode command line options of `grep’</w:t>
+      </w:r>
+      <w:r>
+        <w:rPr>
+          <w:rFonts w:cs="BookAntiqua"/>
+          <w:color w:val="000000" w:themeColor="text1"/>
+          <w:sz w:val="24"/>
+          <w:szCs w:val="24"/>
+        </w:rPr>
+        <w:t xml:space="preserve"> </w:t>
+      </w:r>
+      <w:r>
+        <w:rPr>
+          <w:rFonts w:cs="BookAntiqua"/>
+          <w:color w:val="000000" w:themeColor="text1"/>
+          <w:sz w:val="24"/>
+          <w:szCs w:val="24"/>
+        </w:rPr>
+        <w:t>before sending to</w:t>
+      </w:r>
+      <w:r>
+        <w:rPr>
+          <w:rFonts w:cs="BookAntiqua"/>
+          <w:color w:val="000000" w:themeColor="text1"/>
+          <w:sz w:val="24"/>
+          <w:szCs w:val="24"/>
+        </w:rPr>
+        <w:t xml:space="preserve"> and receiving from</w:t>
+      </w:r>
+      <w:r>
+        <w:rPr>
+          <w:rFonts w:cs="BookAntiqua"/>
+          <w:color w:val="000000" w:themeColor="text1"/>
+          <w:sz w:val="24"/>
+          <w:szCs w:val="24"/>
+        </w:rPr>
+        <w:t xml:space="preserve"> socket, </w:t>
+      </w:r>
+      <w:r>
+        <w:rPr>
+          <w:rFonts w:cs="BookAntiqua"/>
+          <w:color w:val="000000" w:themeColor="text1"/>
+          <w:sz w:val="24"/>
+          <w:szCs w:val="24"/>
+        </w:rPr>
+        <w:t xml:space="preserve">in case the </w:t>
+      </w:r>
+      <w:r>
+        <w:rPr>
+          <w:rFonts w:cs="BookAntiqua"/>
+          <w:color w:val="000000" w:themeColor="text1"/>
+          <w:sz w:val="24"/>
+          <w:szCs w:val="24"/>
+        </w:rPr>
+        <w:t xml:space="preserve">pattern </w:t>
+      </w:r>
+      <w:r>
+        <w:rPr>
+          <w:rFonts w:cs="BookAntiqua"/>
+          <w:color w:val="000000" w:themeColor="text1"/>
+          <w:sz w:val="24"/>
+          <w:szCs w:val="24"/>
+        </w:rPr>
+        <w:t>string has quote or space.</w:t>
+      </w:r>
+    </w:p>
+    <w:p>
+      <w:pPr>
+        <w:spacing w:after="0" w:line="240" w:lineRule="auto"/>
+        <w:jc w:val="both"/>
+        <w:rPr>
+          <w:rFonts w:cs="BookAntiqua"/>
+          <w:color w:val="000000" w:themeColor="text1"/>
+          <w:sz w:val="24"/>
+          <w:szCs w:val="24"/>
+        </w:rPr>
+      </w:pPr>
+      <w:r>
+        <w:rPr>
+          <w:rFonts w:cs="BookAntiqua"/>
+          <w:color w:val="000000" w:themeColor="text1"/>
+          <w:sz w:val="24"/>
+          <w:szCs w:val="24"/>
+        </w:rPr>
+        <w:t xml:space="preserve">The </w:t>
+      </w:r>
+      <w:r>
+        <w:rPr>
+          <w:rFonts w:cs="BookAntiqua"/>
+          <w:color w:val="000000" w:themeColor="text1"/>
+          <w:sz w:val="24"/>
+          <w:szCs w:val="24"/>
+        </w:rPr>
+        <w:t xml:space="preserve">whole </w:t>
+      </w:r>
+      <w:r>
+        <w:rPr>
+          <w:rFonts w:cs="BookAntiqua"/>
+          <w:color w:val="000000" w:themeColor="text1"/>
+          <w:sz w:val="24"/>
+          <w:szCs w:val="24"/>
+        </w:rPr>
+        <w:t>MP is implemented in Java.</w:t>
+      </w:r>
+      <w:r>
+        <w:rPr>
+          <w:rFonts w:cs="BookAntiqua"/>
+          <w:color w:val="000000" w:themeColor="text1"/>
+          <w:sz w:val="24"/>
+          <w:szCs w:val="24"/>
+        </w:rPr>
+        <w:t xml:space="preserve"> </w:t>
+      </w:r>
+    </w:p>
+    <w:p>
+      <w:pPr>
+        <w:spacing w:after="0" w:line="240" w:lineRule="auto"/>
+        <w:jc w:val="both"/>
         <w:rPr>
           <w:rFonts w:cs="BookAntiqua"/>
           <w:color w:val="000000" w:themeColor="text1"/>
@@ -799,351 +902,7 @@
           <w:szCs w:val="24"/>
           <w:lang w:val="en-US"/>
         </w:rPr>
-        <w:t xml:space="preserve"> will send `</w:t>
-      </w:r>
-      <w:proofErr w:type="spellStart"/>
-      <w:r>
-        <w:rPr>
-          <w:rFonts w:cs="BookAntiqua"/>
-          <w:color w:val="000000" w:themeColor="text1"/>
-          <w:sz w:val="24"/>
-          <w:szCs w:val="24"/>
-          <w:lang w:val="en-US"/>
-        </w:rPr>
-        <w:t>grep</w:t>
-      </w:r>
-      <w:proofErr w:type="spellEnd"/>
-      <w:r>
-        <w:rPr>
-          <w:rFonts w:cs="BookAntiqua"/>
-          <w:color w:val="000000" w:themeColor="text1"/>
-          <w:sz w:val="24"/>
-          <w:szCs w:val="24"/>
-          <w:lang w:val="en-US"/>
-        </w:rPr>
-        <w:t>’ command to every server, and once accepts the socket, the server will spawn a new thread to execute the `</w:t>
-      </w:r>
-      <w:proofErr w:type="spellStart"/>
-      <w:r>
-        <w:rPr>
-          <w:rFonts w:cs="BookAntiqua"/>
-          <w:color w:val="000000" w:themeColor="text1"/>
-          <w:sz w:val="24"/>
-          <w:szCs w:val="24"/>
-          <w:lang w:val="en-US"/>
-        </w:rPr>
-        <w:t>grep</w:t>
-      </w:r>
-      <w:proofErr w:type="spellEnd"/>
-      <w:r>
-        <w:rPr>
-          <w:rFonts w:cs="BookAntiqua"/>
-          <w:color w:val="000000" w:themeColor="text1"/>
-          <w:sz w:val="24"/>
-          <w:szCs w:val="24"/>
-          <w:lang w:val="en-US"/>
-        </w:rPr>
-        <w:t>’ command, and sends the results back to client.</w:t>
-      </w:r>
-    </w:p>
-    <w:p>
-      <w:pPr>
-        <w:spacing w:line="240" w:lineRule="auto"/>
-        <w:jc w:val="both"/>
-        <w:rPr>
-          <w:rFonts w:cs="BookAntiqua"/>
-          <w:color w:val="000000" w:themeColor="text1"/>
-          <w:sz w:val="24"/>
-          <w:szCs w:val="24"/>
-          <w:lang w:val="en-US"/>
-        </w:rPr>
-      </w:pPr>
-      <w:r>
-        <w:rPr>
-          <w:rFonts w:cs="BookAntiqua"/>
-          <w:color w:val="000000" w:themeColor="text1"/>
-          <w:sz w:val="24"/>
-          <w:szCs w:val="24"/>
-        </w:rPr>
-        <w:t xml:space="preserve">The </w:t>
-      </w:r>
-      <w:proofErr w:type="spellStart"/>
-      <w:r>
-        <w:rPr>
-          <w:rFonts w:cs="BookAntiqua"/>
-          <w:color w:val="000000" w:themeColor="text1"/>
-          <w:sz w:val="24"/>
-          <w:szCs w:val="24"/>
-        </w:rPr>
-        <w:t>RemoteGrepClient</w:t>
-      </w:r>
-      <w:proofErr w:type="spellEnd"/>
-      <w:r>
-        <w:rPr>
-          <w:rFonts w:cs="BookAntiqua"/>
-          <w:color w:val="000000" w:themeColor="text1"/>
-          <w:sz w:val="24"/>
-          <w:szCs w:val="24"/>
-        </w:rPr>
-        <w:t xml:space="preserve"> and Server are both deployed in all the machines. The Client program can run the </w:t>
-      </w:r>
-      <w:proofErr w:type="spellStart"/>
-      <w:r>
-        <w:rPr>
-          <w:rFonts w:cs="BookAntiqua"/>
-          <w:color w:val="000000" w:themeColor="text1"/>
-          <w:sz w:val="24"/>
-          <w:szCs w:val="24"/>
-        </w:rPr>
-        <w:t>grep</w:t>
-      </w:r>
-      <w:proofErr w:type="spellEnd"/>
-      <w:r>
-        <w:rPr>
-          <w:rFonts w:cs="BookAntiqua"/>
-          <w:color w:val="000000" w:themeColor="text1"/>
-          <w:sz w:val="24"/>
-          <w:szCs w:val="24"/>
-        </w:rPr>
-        <w:t xml:space="preserve"> command from any of the machines and query the logs present on all machines and display the results on its terminal.</w:t>
-      </w:r>
-      <w:r>
-        <w:rPr>
-          <w:rFonts w:cs="BookAntiqua"/>
-          <w:color w:val="000000" w:themeColor="text1"/>
-          <w:sz w:val="24"/>
-          <w:szCs w:val="24"/>
-        </w:rPr>
-        <w:t xml:space="preserve"> </w:t>
-      </w:r>
-    </w:p>
-    <w:p>
-      <w:pPr>
-        <w:spacing w:after="0" w:line="240" w:lineRule="auto"/>
-        <w:jc w:val="both"/>
-        <w:rPr>
-          <w:rFonts w:cs="BookAntiqua"/>
-          <w:color w:val="000000" w:themeColor="text1"/>
-          <w:sz w:val="24"/>
-          <w:szCs w:val="24"/>
-        </w:rPr>
-      </w:pPr>
-      <w:r>
-        <w:rPr>
-          <w:rFonts w:cs="BookAntiqua"/>
-          <w:color w:val="000000" w:themeColor="text1"/>
-          <w:sz w:val="24"/>
-          <w:szCs w:val="24"/>
-        </w:rPr>
-        <w:t xml:space="preserve">Apache Commons CLI library is used for parsing command line options passed to </w:t>
-      </w:r>
-      <w:r>
-        <w:rPr>
-          <w:rFonts w:cs="BookAntiqua"/>
-          <w:color w:val="000000" w:themeColor="text1"/>
-          <w:sz w:val="24"/>
-          <w:szCs w:val="24"/>
-        </w:rPr>
-        <w:t>`</w:t>
-      </w:r>
-      <w:proofErr w:type="spellStart"/>
-      <w:r>
-        <w:rPr>
-          <w:rFonts w:cs="BookAntiqua"/>
-          <w:color w:val="000000" w:themeColor="text1"/>
-          <w:sz w:val="24"/>
-          <w:szCs w:val="24"/>
-        </w:rPr>
-        <w:t>grep</w:t>
-      </w:r>
-      <w:proofErr w:type="spellEnd"/>
-      <w:r>
-        <w:rPr>
-          <w:rFonts w:cs="BookAntiqua"/>
-          <w:color w:val="000000" w:themeColor="text1"/>
-          <w:sz w:val="24"/>
-          <w:szCs w:val="24"/>
-        </w:rPr>
-        <w:t>’</w:t>
-      </w:r>
-      <w:r>
-        <w:rPr>
-          <w:rFonts w:cs="BookAntiqua"/>
-          <w:color w:val="000000" w:themeColor="text1"/>
-          <w:sz w:val="24"/>
-          <w:szCs w:val="24"/>
-        </w:rPr>
-        <w:t xml:space="preserve">. </w:t>
-      </w:r>
-      <w:proofErr w:type="spellStart"/>
-      <w:r>
-        <w:rPr>
-          <w:rFonts w:cs="BookAntiqua"/>
-          <w:color w:val="000000" w:themeColor="text1"/>
-          <w:sz w:val="24"/>
-          <w:szCs w:val="24"/>
-        </w:rPr>
-        <w:t>Json</w:t>
-      </w:r>
-      <w:proofErr w:type="spellEnd"/>
-      <w:r>
-        <w:rPr>
-          <w:rFonts w:cs="BookAntiqua"/>
-          <w:color w:val="000000" w:themeColor="text1"/>
-          <w:sz w:val="24"/>
-          <w:szCs w:val="24"/>
-        </w:rPr>
-        <w:t>-simple library</w:t>
-      </w:r>
-      <w:r>
-        <w:rPr>
-          <w:rFonts w:cs="BookAntiqua"/>
-          <w:color w:val="000000" w:themeColor="text1"/>
-          <w:sz w:val="24"/>
-          <w:szCs w:val="24"/>
-        </w:rPr>
-        <w:t xml:space="preserve"> is used to </w:t>
-      </w:r>
-      <w:r>
-        <w:rPr>
-          <w:rFonts w:cs="BookAntiqua"/>
-          <w:color w:val="000000" w:themeColor="text1"/>
-          <w:sz w:val="24"/>
-          <w:szCs w:val="24"/>
-        </w:rPr>
-        <w:t>encode and decode command line options of `</w:t>
-      </w:r>
-      <w:proofErr w:type="spellStart"/>
-      <w:r>
-        <w:rPr>
-          <w:rFonts w:cs="BookAntiqua"/>
-          <w:color w:val="000000" w:themeColor="text1"/>
-          <w:sz w:val="24"/>
-          <w:szCs w:val="24"/>
-        </w:rPr>
-        <w:t>grep</w:t>
-      </w:r>
-      <w:proofErr w:type="spellEnd"/>
-      <w:r>
-        <w:rPr>
-          <w:rFonts w:cs="BookAntiqua"/>
-          <w:color w:val="000000" w:themeColor="text1"/>
-          <w:sz w:val="24"/>
-          <w:szCs w:val="24"/>
-        </w:rPr>
-        <w:t>’</w:t>
-      </w:r>
-      <w:r>
-        <w:rPr>
-          <w:rFonts w:cs="BookAntiqua"/>
-          <w:color w:val="000000" w:themeColor="text1"/>
-          <w:sz w:val="24"/>
-          <w:szCs w:val="24"/>
-        </w:rPr>
-        <w:t xml:space="preserve"> </w:t>
-      </w:r>
-      <w:r>
-        <w:rPr>
-          <w:rFonts w:cs="BookAntiqua"/>
-          <w:color w:val="000000" w:themeColor="text1"/>
-          <w:sz w:val="24"/>
-          <w:szCs w:val="24"/>
-        </w:rPr>
-        <w:t>before sending to</w:t>
-      </w:r>
-      <w:r>
-        <w:rPr>
-          <w:rFonts w:cs="BookAntiqua"/>
-          <w:color w:val="000000" w:themeColor="text1"/>
-          <w:sz w:val="24"/>
-          <w:szCs w:val="24"/>
-        </w:rPr>
-        <w:t xml:space="preserve"> and receiving from</w:t>
-      </w:r>
-      <w:r>
-        <w:rPr>
-          <w:rFonts w:cs="BookAntiqua"/>
-          <w:color w:val="000000" w:themeColor="text1"/>
-          <w:sz w:val="24"/>
-          <w:szCs w:val="24"/>
-        </w:rPr>
-        <w:t xml:space="preserve"> socket, </w:t>
-      </w:r>
-      <w:r>
-        <w:rPr>
-          <w:rFonts w:cs="BookAntiqua"/>
-          <w:color w:val="000000" w:themeColor="text1"/>
-          <w:sz w:val="24"/>
-          <w:szCs w:val="24"/>
-        </w:rPr>
-        <w:t xml:space="preserve">in case the </w:t>
-      </w:r>
-      <w:r>
-        <w:rPr>
-          <w:rFonts w:cs="BookAntiqua"/>
-          <w:color w:val="000000" w:themeColor="text1"/>
-          <w:sz w:val="24"/>
-          <w:szCs w:val="24"/>
-        </w:rPr>
-        <w:t xml:space="preserve">pattern </w:t>
-      </w:r>
-      <w:r>
-        <w:rPr>
-          <w:rFonts w:cs="BookAntiqua"/>
-          <w:color w:val="000000" w:themeColor="text1"/>
-          <w:sz w:val="24"/>
-          <w:szCs w:val="24"/>
-        </w:rPr>
-        <w:t>string has quote or space.</w:t>
-      </w:r>
-    </w:p>
-    <w:p>
-      <w:pPr>
-        <w:spacing w:after="0" w:line="240" w:lineRule="auto"/>
-        <w:jc w:val="both"/>
-        <w:rPr>
-          <w:rFonts w:cs="BookAntiqua"/>
-          <w:color w:val="000000" w:themeColor="text1"/>
-          <w:sz w:val="24"/>
-          <w:szCs w:val="24"/>
-        </w:rPr>
-      </w:pPr>
-      <w:r>
-        <w:rPr>
-          <w:rFonts w:cs="BookAntiqua"/>
-          <w:color w:val="000000" w:themeColor="text1"/>
-          <w:sz w:val="24"/>
-          <w:szCs w:val="24"/>
-        </w:rPr>
-        <w:t xml:space="preserve">The </w:t>
-      </w:r>
-      <w:r>
-        <w:rPr>
-          <w:rFonts w:cs="BookAntiqua"/>
-          <w:color w:val="000000" w:themeColor="text1"/>
-          <w:sz w:val="24"/>
-          <w:szCs w:val="24"/>
-        </w:rPr>
-        <w:t xml:space="preserve">whole </w:t>
-      </w:r>
-      <w:r>
-        <w:rPr>
-          <w:rFonts w:cs="BookAntiqua"/>
-          <w:color w:val="000000" w:themeColor="text1"/>
-          <w:sz w:val="24"/>
-          <w:szCs w:val="24"/>
-        </w:rPr>
-        <w:t>MP is implemented in Java.</w:t>
-      </w:r>
-      <w:r>
-        <w:rPr>
-          <w:rFonts w:cs="BookAntiqua"/>
-          <w:color w:val="000000" w:themeColor="text1"/>
-          <w:sz w:val="24"/>
-          <w:szCs w:val="24"/>
-        </w:rPr>
-        <w:t xml:space="preserve"> </w:t>
-      </w:r>
+      </w:pPr>
     </w:p>
     <w:p>
       <w:pPr>
@@ -1167,11 +926,10 @@
         <w:jc w:val="both"/>
         <w:rPr>
           <w:rFonts w:cs="BookAntiqua"/>
-          <w:b/>
-          <w:color w:val="2E74B5" w:themeColor="accent1" w:themeShade="BF"/>
-          <w:sz w:val="24"/>
-          <w:szCs w:val="24"/>
-          <w:lang w:val="en-US"/>
+          <w:color w:val="000000" w:themeColor="text1"/>
+          <w:sz w:val="24"/>
+          <w:szCs w:val="24"/>
+          <w:lang w:eastAsia="zh-CN"/>
         </w:rPr>
       </w:pPr>
       <w:r>
@@ -1197,43 +955,41 @@
           <w:color w:val="000000" w:themeColor="text1"/>
           <w:sz w:val="24"/>
           <w:szCs w:val="24"/>
-        </w:rPr>
-      </w:pPr>
-      <w:r>
-        <w:rPr>
-          <w:rFonts w:cs="BookAntiqua"/>
-          <w:color w:val="000000" w:themeColor="text1"/>
-          <w:sz w:val="24"/>
-          <w:szCs w:val="24"/>
-        </w:rPr>
-        <w:t xml:space="preserve">GrepTest.java contains test cases that test whether the </w:t>
-      </w:r>
-      <w:proofErr w:type="spellStart"/>
-      <w:r>
-        <w:rPr>
-          <w:rFonts w:cs="BookAntiqua"/>
-          <w:color w:val="000000" w:themeColor="text1"/>
-          <w:sz w:val="24"/>
-          <w:szCs w:val="24"/>
-        </w:rPr>
-        <w:t>grep</w:t>
-      </w:r>
-      <w:proofErr w:type="spellEnd"/>
-      <w:r>
-        <w:rPr>
-          <w:rFonts w:cs="BookAntiqua"/>
-          <w:color w:val="000000" w:themeColor="text1"/>
-          <w:sz w:val="24"/>
-          <w:szCs w:val="24"/>
-        </w:rPr>
-        <w:t xml:space="preserve"> functionality are implemented correctly.</w:t>
-      </w:r>
-    </w:p>
-    <w:p>
-      <w:pPr>
-        <w:autoSpaceDE w:val="0"/>
-        <w:autoSpaceDN w:val="0"/>
-        <w:adjustRightInd w:val="0"/>
+          <w:lang w:val="en-US" w:eastAsia="zh-CN"/>
+        </w:rPr>
+      </w:pPr>
+      <w:r>
+        <w:rPr>
+          <w:rFonts w:cs="BookAntiqua"/>
+          <w:color w:val="000000" w:themeColor="text1"/>
+          <w:sz w:val="24"/>
+          <w:szCs w:val="24"/>
+        </w:rPr>
+        <w:t>DistributedGrepTest.java contains test cases that test whether the distributed grep result is the same as local grep result.</w:t>
+      </w:r>
+      <w:r>
+        <w:rPr>
+          <w:rFonts w:cs="BookAntiqua"/>
+          <w:color w:val="000000" w:themeColor="text1"/>
+          <w:sz w:val="24"/>
+          <w:szCs w:val="24"/>
+          <w:lang w:eastAsia="zh-CN"/>
+        </w:rPr>
+        <w:t xml:space="preserve"> </w:t>
+      </w:r>
+      <w:r>
+        <w:rPr>
+          <w:rFonts w:cs="BookAntiqua"/>
+          <w:color w:val="000000" w:themeColor="text1"/>
+          <w:sz w:val="24"/>
+          <w:szCs w:val="24"/>
+          <w:lang w:val="en-US" w:eastAsia="zh-CN"/>
+        </w:rPr>
+        <w:t>It orders the result of distributed grep result and strips corresponding headers, and then compare it with local grep result line by line.</w:t>
+      </w:r>
+    </w:p>
+    <w:p>
+      <w:pPr>
         <w:spacing w:after="0" w:line="240" w:lineRule="auto"/>
         <w:jc w:val="both"/>
         <w:rPr>
@@ -1241,57 +997,9 @@
           <w:color w:val="000000" w:themeColor="text1"/>
           <w:sz w:val="24"/>
           <w:szCs w:val="24"/>
-        </w:rPr>
-      </w:pPr>
-      <w:r>
-        <w:rPr>
-          <w:rFonts w:cs="BookAntiqua"/>
-          <w:color w:val="000000" w:themeColor="text1"/>
-          <w:sz w:val="24"/>
-          <w:szCs w:val="24"/>
-        </w:rPr>
-        <w:t xml:space="preserve">DistributedGrepTest.java contains test cases that test whether the distributed </w:t>
-      </w:r>
-      <w:proofErr w:type="spellStart"/>
-      <w:r>
-        <w:rPr>
-          <w:rFonts w:cs="BookAntiqua"/>
-          <w:color w:val="000000" w:themeColor="text1"/>
-          <w:sz w:val="24"/>
-          <w:szCs w:val="24"/>
-        </w:rPr>
-        <w:t>grep</w:t>
-      </w:r>
-      <w:proofErr w:type="spellEnd"/>
-      <w:r>
-        <w:rPr>
-          <w:rFonts w:cs="BookAntiqua"/>
-          <w:color w:val="000000" w:themeColor="text1"/>
-          <w:sz w:val="24"/>
-          <w:szCs w:val="24"/>
-        </w:rPr>
-        <w:t xml:space="preserve"> result is the same as local </w:t>
-      </w:r>
-      <w:proofErr w:type="spellStart"/>
-      <w:r>
-        <w:rPr>
-          <w:rFonts w:cs="BookAntiqua"/>
-          <w:color w:val="000000" w:themeColor="text1"/>
-          <w:sz w:val="24"/>
-          <w:szCs w:val="24"/>
-        </w:rPr>
-        <w:t>grep</w:t>
-      </w:r>
-      <w:proofErr w:type="spellEnd"/>
-      <w:r>
-        <w:rPr>
-          <w:rFonts w:cs="BookAntiqua"/>
-          <w:color w:val="000000" w:themeColor="text1"/>
-          <w:sz w:val="24"/>
-          <w:szCs w:val="24"/>
-        </w:rPr>
-        <w:t xml:space="preserve"> result.</w:t>
-      </w:r>
+          <w:lang w:val="en-US"/>
+        </w:rPr>
+      </w:pPr>
     </w:p>
     <w:p>
       <w:pPr>
@@ -1560,7 +1268,6 @@
               </w:rPr>
               <w:t>“</w:t>
             </w:r>
-            <w:proofErr w:type="spellStart"/>
             <w:r>
               <w:rPr>
                 <w:rFonts w:cs="BookAntiqua"/>
@@ -1571,7 +1278,6 @@
               </w:rPr>
               <w:t>edu|com</w:t>
             </w:r>
-            <w:proofErr w:type="spellEnd"/>
             <w:r>
               <w:rPr>
                 <w:rFonts w:cs="BookAntiqua"/>
@@ -1685,20 +1391,8 @@
                 <w:szCs w:val="24"/>
                 <w:lang w:val="en-US"/>
               </w:rPr>
-              <w:t>.</w:t>
-            </w:r>
-            <w:proofErr w:type="spellStart"/>
-            <w:r>
-              <w:rPr>
-                <w:rFonts w:cs="BookAntiqua"/>
-                <w:color w:val="000000" w:themeColor="text1"/>
-                <w:sz w:val="24"/>
-                <w:szCs w:val="24"/>
-                <w:lang w:val="en-US"/>
-              </w:rPr>
-              <w:t>eskimo</w:t>
-            </w:r>
-            <w:proofErr w:type="spellEnd"/>
+              <w:t>.eskimo</w:t>
+            </w:r>
             <w:r>
               <w:rPr>
                 <w:rFonts w:cs="BookAntiqua"/>
@@ -1764,27 +1458,15 @@
                 <w:lang w:val="en-US"/>
               </w:rPr>
             </w:pPr>
-            <w:proofErr w:type="spellStart"/>
-            <w:r>
-              <w:rPr>
-                <w:rFonts w:cs="BookAntiqua"/>
-                <w:color w:val="000000" w:themeColor="text1"/>
-                <w:sz w:val="24"/>
-                <w:szCs w:val="24"/>
-                <w:lang w:val="en-US"/>
-              </w:rPr>
-              <w:t>Avg</w:t>
-            </w:r>
-            <w:proofErr w:type="spellEnd"/>
-            <w:r>
-              <w:rPr>
-                <w:rFonts w:cs="BookAntiqua"/>
-                <w:color w:val="000000" w:themeColor="text1"/>
-                <w:sz w:val="24"/>
-                <w:szCs w:val="24"/>
-                <w:lang w:val="en-US"/>
-              </w:rPr>
-              <w:t xml:space="preserve"> latency</w:t>
+            <w:r>
+              <w:rPr>
+                <w:rFonts w:cs="BookAntiqua"/>
+                <w:color w:val="000000" w:themeColor="text1"/>
+                <w:sz w:val="24"/>
+                <w:szCs w:val="24"/>
+                <w:lang w:val="en-US"/>
+              </w:rPr>
+              <w:t>Avg latency</w:t>
             </w:r>
           </w:p>
         </w:tc>
@@ -1915,34 +1597,11 @@
           <w:color w:val="000000" w:themeColor="text1"/>
           <w:sz w:val="24"/>
           <w:szCs w:val="24"/>
-        </w:rPr>
-      </w:pPr>
-    </w:p>
-    <w:p>
-      <w:pPr>
-        <w:spacing w:after="0" w:line="240" w:lineRule="auto"/>
-        <w:jc w:val="both"/>
-        <w:rPr>
-          <w:rFonts w:cs="BookAntiqua"/>
-          <w:color w:val="000000" w:themeColor="text1"/>
-          <w:sz w:val="24"/>
-          <w:szCs w:val="24"/>
           <w:lang w:val="en-US"/>
         </w:rPr>
       </w:pPr>
-    </w:p>
-    <w:p>
-      <w:pPr>
-        <w:spacing w:after="0" w:line="240" w:lineRule="auto"/>
-        <w:jc w:val="both"/>
-        <w:rPr>
-          <w:rFonts w:cs="BookAntiqua"/>
-          <w:color w:val="000000" w:themeColor="text1"/>
-          <w:sz w:val="24"/>
-          <w:szCs w:val="24"/>
-          <w:lang w:val="en-US"/>
-        </w:rPr>
-      </w:pPr>
+      <w:bookmarkStart w:id="0" w:name="_GoBack"/>
+      <w:bookmarkEnd w:id="0"/>
     </w:p>
     <w:p>
       <w:pPr>
@@ -1959,7 +1618,6 @@
           <w:szCs w:val="32"/>
         </w:rPr>
       </w:pPr>
-      <w:proofErr w:type="spellStart"/>
       <w:r>
         <w:rPr>
           <w:rFonts w:cs="BookAntiqua"/>
@@ -1969,10 +1627,16 @@
           <w:szCs w:val="32"/>
         </w:rPr>
         <w:lastRenderedPageBreak/>
-        <w:t>Catalog</w:t>
-      </w:r>
-      <w:proofErr w:type="spellEnd"/>
-      <w:r>
+        <w:t xml:space="preserve">Catalog </w:t>
+      </w:r>
+    </w:p>
+    <w:p>
+      <w:pPr>
+        <w:autoSpaceDE w:val="0"/>
+        <w:autoSpaceDN w:val="0"/>
+        <w:adjustRightInd w:val="0"/>
+        <w:spacing w:after="0" w:line="240" w:lineRule="auto"/>
+        <w:jc w:val="both"/>
         <w:rPr>
           <w:rFonts w:cs="BookAntiqua"/>
           <w:b/>
@@ -1980,8 +1644,7 @@
           <w:sz w:val="32"/>
           <w:szCs w:val="32"/>
         </w:rPr>
-        <w:t xml:space="preserve"> </w:t>
-      </w:r>
+      </w:pPr>
     </w:p>
     <w:p>
       <w:pPr>
@@ -1992,12 +1655,177 @@
         <w:jc w:val="both"/>
         <w:rPr>
           <w:rFonts w:cs="BookAntiqua"/>
+          <w:color w:val="000000" w:themeColor="text1"/>
+          <w:sz w:val="24"/>
+          <w:szCs w:val="24"/>
+        </w:rPr>
+      </w:pPr>
+      <w:r>
+        <w:rPr>
+          <w:rFonts w:cs="BookAntiqua"/>
+          <w:color w:val="000000" w:themeColor="text1"/>
+          <w:sz w:val="24"/>
+          <w:szCs w:val="24"/>
+        </w:rPr>
+        <w:t xml:space="preserve">Catalog stores information about the whole system. </w:t>
+      </w:r>
+      <w:r>
+        <w:rPr>
+          <w:rFonts w:cs="BookAntiqua"/>
+          <w:color w:val="000000" w:themeColor="text1"/>
+          <w:sz w:val="24"/>
+          <w:szCs w:val="24"/>
+        </w:rPr>
+        <w:t>Its</w:t>
+      </w:r>
+      <w:r>
+        <w:rPr>
+          <w:rFonts w:cs="BookAntiqua"/>
+          <w:color w:val="000000" w:themeColor="text1"/>
+          <w:sz w:val="24"/>
+          <w:szCs w:val="24"/>
+        </w:rPr>
+        <w:t xml:space="preserve"> </w:t>
+      </w:r>
+      <w:r>
+        <w:rPr>
+          <w:rFonts w:cs="BookAntiqua"/>
+          <w:color w:val="000000" w:themeColor="text1"/>
+          <w:sz w:val="24"/>
+          <w:szCs w:val="24"/>
+        </w:rPr>
+        <w:t xml:space="preserve">inner </w:t>
+      </w:r>
+      <w:r>
+        <w:rPr>
+          <w:rFonts w:cs="BookAntiqua"/>
+          <w:color w:val="000000" w:themeColor="text1"/>
+          <w:sz w:val="24"/>
+          <w:szCs w:val="24"/>
+        </w:rPr>
+        <w:t>class Host stores information about all the machines present in the distributed system including the host name,</w:t>
+      </w:r>
+      <w:r>
+        <w:rPr>
+          <w:rFonts w:cs="BookAntiqua"/>
+          <w:color w:val="000000" w:themeColor="text1"/>
+          <w:sz w:val="24"/>
+          <w:szCs w:val="24"/>
+        </w:rPr>
+        <w:t xml:space="preserve"> IP</w:t>
+      </w:r>
+      <w:r>
+        <w:rPr>
+          <w:rFonts w:cs="BookAntiqua"/>
+          <w:color w:val="000000" w:themeColor="text1"/>
+          <w:sz w:val="24"/>
+          <w:szCs w:val="24"/>
+        </w:rPr>
+        <w:t xml:space="preserve"> address and port number.</w:t>
+      </w:r>
+      <w:r>
+        <w:rPr>
+          <w:rFonts w:cs="BookAntiqua"/>
+          <w:color w:val="000000" w:themeColor="text1"/>
+          <w:sz w:val="24"/>
+          <w:szCs w:val="24"/>
+        </w:rPr>
+        <w:t xml:space="preserve"> It also stores the encoding of the while system(“UTF-8”).</w:t>
+      </w:r>
+    </w:p>
+    <w:p>
+      <w:pPr>
+        <w:autoSpaceDE w:val="0"/>
+        <w:autoSpaceDN w:val="0"/>
+        <w:adjustRightInd w:val="0"/>
+        <w:spacing w:after="0" w:line="240" w:lineRule="auto"/>
+        <w:jc w:val="both"/>
+        <w:rPr>
+          <w:rFonts w:cs="BookAntiqua"/>
+          <w:color w:val="000000" w:themeColor="text1"/>
+          <w:sz w:val="24"/>
+          <w:szCs w:val="24"/>
+        </w:rPr>
+      </w:pPr>
+      <w:r>
+        <w:rPr>
+          <w:rFonts w:cs="BookAntiqua"/>
+          <w:color w:val="000000" w:themeColor="text1"/>
+          <w:sz w:val="24"/>
+          <w:szCs w:val="24"/>
+        </w:rPr>
+        <w:t>The details of the machine</w:t>
+      </w:r>
+      <w:r>
+        <w:rPr>
+          <w:rFonts w:cs="BookAntiqua"/>
+          <w:color w:val="000000" w:themeColor="text1"/>
+          <w:sz w:val="24"/>
+          <w:szCs w:val="24"/>
+        </w:rPr>
+        <w:t xml:space="preserve">s are </w:t>
+      </w:r>
+      <w:r>
+        <w:rPr>
+          <w:rFonts w:cs="BookAntiqua"/>
+          <w:color w:val="000000" w:themeColor="text1"/>
+          <w:sz w:val="24"/>
+          <w:szCs w:val="24"/>
+        </w:rPr>
+        <w:t>stored in “conf/host_list” file.</w:t>
+      </w:r>
+    </w:p>
+    <w:p>
+      <w:pPr>
+        <w:autoSpaceDE w:val="0"/>
+        <w:autoSpaceDN w:val="0"/>
+        <w:adjustRightInd w:val="0"/>
+        <w:spacing w:after="0" w:line="240" w:lineRule="auto"/>
+        <w:jc w:val="both"/>
+        <w:rPr>
+          <w:rFonts w:cs="BookAntiqua"/>
+          <w:color w:val="000000" w:themeColor="text1"/>
+          <w:sz w:val="24"/>
+          <w:szCs w:val="24"/>
+          <w:lang w:val="en-US"/>
+        </w:rPr>
+      </w:pPr>
+    </w:p>
+    <w:p>
+      <w:pPr>
+        <w:autoSpaceDE w:val="0"/>
+        <w:autoSpaceDN w:val="0"/>
+        <w:adjustRightInd w:val="0"/>
+        <w:spacing w:after="0" w:line="240" w:lineRule="auto"/>
+        <w:jc w:val="both"/>
+        <w:rPr>
+          <w:rFonts w:cs="BookAntiqua"/>
           <w:b/>
           <w:color w:val="2E74B5" w:themeColor="accent1" w:themeShade="BF"/>
           <w:sz w:val="32"/>
           <w:szCs w:val="32"/>
         </w:rPr>
       </w:pPr>
+      <w:r>
+        <w:rPr>
+          <w:rFonts w:cs="BookAntiqua"/>
+          <w:b/>
+          <w:color w:val="2E74B5" w:themeColor="accent1" w:themeShade="BF"/>
+          <w:sz w:val="32"/>
+          <w:szCs w:val="32"/>
+        </w:rPr>
+        <w:t>RemoteGrepClient</w:t>
+      </w:r>
+      <w:r>
+        <w:rPr>
+          <w:rFonts w:cs="BookAntiqua"/>
+          <w:b/>
+          <w:color w:val="2E74B5" w:themeColor="accent1" w:themeShade="BF"/>
+          <w:sz w:val="32"/>
+          <w:szCs w:val="32"/>
+        </w:rPr>
+        <w:t xml:space="preserve"> </w:t>
+      </w:r>
     </w:p>
     <w:p>
       <w:pPr>
@@ -2008,94 +1836,12 @@
         <w:jc w:val="both"/>
         <w:rPr>
           <w:rFonts w:cs="BookAntiqua"/>
-          <w:color w:val="000000" w:themeColor="text1"/>
-          <w:sz w:val="24"/>
-          <w:szCs w:val="24"/>
-        </w:rPr>
-      </w:pPr>
-      <w:proofErr w:type="spellStart"/>
-      <w:r>
-        <w:rPr>
-          <w:rFonts w:cs="BookAntiqua"/>
-          <w:color w:val="000000" w:themeColor="text1"/>
-          <w:sz w:val="24"/>
-          <w:szCs w:val="24"/>
-        </w:rPr>
-        <w:t>Catalog</w:t>
-      </w:r>
-      <w:proofErr w:type="spellEnd"/>
-      <w:r>
-        <w:rPr>
-          <w:rFonts w:cs="BookAntiqua"/>
-          <w:color w:val="000000" w:themeColor="text1"/>
-          <w:sz w:val="24"/>
-          <w:szCs w:val="24"/>
-        </w:rPr>
-        <w:t xml:space="preserve"> stores information about the whole system. </w:t>
-      </w:r>
-      <w:r>
-        <w:rPr>
-          <w:rFonts w:cs="BookAntiqua"/>
-          <w:color w:val="000000" w:themeColor="text1"/>
-          <w:sz w:val="24"/>
-          <w:szCs w:val="24"/>
-        </w:rPr>
-        <w:t>Its</w:t>
-      </w:r>
-      <w:r>
-        <w:rPr>
-          <w:rFonts w:cs="BookAntiqua"/>
-          <w:color w:val="000000" w:themeColor="text1"/>
-          <w:sz w:val="24"/>
-          <w:szCs w:val="24"/>
-        </w:rPr>
-        <w:t xml:space="preserve"> </w:t>
-      </w:r>
-      <w:r>
-        <w:rPr>
-          <w:rFonts w:cs="BookAntiqua"/>
-          <w:color w:val="000000" w:themeColor="text1"/>
-          <w:sz w:val="24"/>
-          <w:szCs w:val="24"/>
-        </w:rPr>
-        <w:t xml:space="preserve">inner </w:t>
-      </w:r>
-      <w:r>
-        <w:rPr>
-          <w:rFonts w:cs="BookAntiqua"/>
-          <w:color w:val="000000" w:themeColor="text1"/>
-          <w:sz w:val="24"/>
-          <w:szCs w:val="24"/>
-        </w:rPr>
-        <w:t>class Host stores information about all the machines present in the distributed system including the host name,</w:t>
-      </w:r>
-      <w:r>
-        <w:rPr>
-          <w:rFonts w:cs="BookAntiqua"/>
-          <w:color w:val="000000" w:themeColor="text1"/>
-          <w:sz w:val="24"/>
-          <w:szCs w:val="24"/>
-        </w:rPr>
-        <w:t xml:space="preserve"> IP</w:t>
-      </w:r>
-      <w:r>
-        <w:rPr>
-          <w:rFonts w:cs="BookAntiqua"/>
-          <w:color w:val="000000" w:themeColor="text1"/>
-          <w:sz w:val="24"/>
-          <w:szCs w:val="24"/>
-        </w:rPr>
-        <w:t xml:space="preserve"> address and port number.</w:t>
-      </w:r>
-      <w:r>
-        <w:rPr>
-          <w:rFonts w:cs="BookAntiqua"/>
-          <w:color w:val="000000" w:themeColor="text1"/>
-          <w:sz w:val="24"/>
-          <w:szCs w:val="24"/>
-        </w:rPr>
-        <w:t xml:space="preserve"> It also stores the encoding of the while system(“UTF-8”).</w:t>
-      </w:r>
+          <w:b/>
+          <w:color w:val="2E74B5" w:themeColor="accent1" w:themeShade="BF"/>
+          <w:sz w:val="32"/>
+          <w:szCs w:val="32"/>
+        </w:rPr>
+      </w:pPr>
     </w:p>
     <w:p>
       <w:pPr>
@@ -2118,172 +1864,62 @@
           <w:sz w:val="24"/>
           <w:szCs w:val="24"/>
         </w:rPr>
-        <w:t>The details of the machine</w:t>
-      </w:r>
-      <w:r>
-        <w:rPr>
-          <w:rFonts w:cs="BookAntiqua"/>
-          <w:color w:val="000000" w:themeColor="text1"/>
-          <w:sz w:val="24"/>
-          <w:szCs w:val="24"/>
-        </w:rPr>
-        <w:t xml:space="preserve">s are </w:t>
-      </w:r>
-      <w:r>
-        <w:rPr>
-          <w:rFonts w:cs="BookAntiqua"/>
-          <w:color w:val="000000" w:themeColor="text1"/>
-          <w:sz w:val="24"/>
-          <w:szCs w:val="24"/>
-        </w:rPr>
-        <w:t>stored in “</w:t>
-      </w:r>
-      <w:proofErr w:type="spellStart"/>
-      <w:r>
-        <w:rPr>
-          <w:rFonts w:cs="BookAntiqua"/>
-          <w:color w:val="000000" w:themeColor="text1"/>
-          <w:sz w:val="24"/>
-          <w:szCs w:val="24"/>
-        </w:rPr>
-        <w:t>conf</w:t>
-      </w:r>
-      <w:proofErr w:type="spellEnd"/>
-      <w:r>
-        <w:rPr>
-          <w:rFonts w:cs="BookAntiqua"/>
-          <w:color w:val="000000" w:themeColor="text1"/>
-          <w:sz w:val="24"/>
-          <w:szCs w:val="24"/>
-        </w:rPr>
-        <w:t>/</w:t>
-      </w:r>
-      <w:proofErr w:type="spellStart"/>
-      <w:r>
-        <w:rPr>
-          <w:rFonts w:cs="BookAntiqua"/>
-          <w:color w:val="000000" w:themeColor="text1"/>
-          <w:sz w:val="24"/>
-          <w:szCs w:val="24"/>
-        </w:rPr>
-        <w:t>host_list</w:t>
-      </w:r>
-      <w:proofErr w:type="spellEnd"/>
-      <w:r>
-        <w:rPr>
-          <w:rFonts w:cs="BookAntiqua"/>
-          <w:color w:val="000000" w:themeColor="text1"/>
-          <w:sz w:val="24"/>
-          <w:szCs w:val="24"/>
-        </w:rPr>
-        <w:t>” file.</w:t>
-      </w:r>
-    </w:p>
-    <w:p>
-      <w:pPr>
-        <w:autoSpaceDE w:val="0"/>
-        <w:autoSpaceDN w:val="0"/>
-        <w:adjustRightInd w:val="0"/>
-        <w:spacing w:after="0" w:line="240" w:lineRule="auto"/>
-        <w:jc w:val="both"/>
-        <w:rPr>
-          <w:rFonts w:cs="BookAntiqua"/>
-          <w:color w:val="000000" w:themeColor="text1"/>
-          <w:sz w:val="24"/>
-          <w:szCs w:val="24"/>
-          <w:lang w:val="en-US"/>
-        </w:rPr>
-      </w:pPr>
-    </w:p>
-    <w:p>
-      <w:pPr>
-        <w:autoSpaceDE w:val="0"/>
-        <w:autoSpaceDN w:val="0"/>
-        <w:adjustRightInd w:val="0"/>
-        <w:spacing w:after="0" w:line="240" w:lineRule="auto"/>
-        <w:jc w:val="both"/>
-        <w:rPr>
-          <w:rFonts w:cs="BookAntiqua"/>
-          <w:b/>
-          <w:color w:val="2E74B5" w:themeColor="accent1" w:themeShade="BF"/>
-          <w:sz w:val="32"/>
-          <w:szCs w:val="32"/>
-        </w:rPr>
-      </w:pPr>
-      <w:proofErr w:type="spellStart"/>
-      <w:r>
-        <w:rPr>
-          <w:rFonts w:cs="BookAntiqua"/>
-          <w:b/>
-          <w:color w:val="2E74B5" w:themeColor="accent1" w:themeShade="BF"/>
-          <w:sz w:val="32"/>
-          <w:szCs w:val="32"/>
-        </w:rPr>
-        <w:t>RemoteGrepClient</w:t>
-      </w:r>
-      <w:proofErr w:type="spellEnd"/>
-      <w:r>
-        <w:rPr>
-          <w:rFonts w:cs="BookAntiqua"/>
-          <w:b/>
-          <w:color w:val="2E74B5" w:themeColor="accent1" w:themeShade="BF"/>
-          <w:sz w:val="32"/>
-          <w:szCs w:val="32"/>
+        <w:t>RemoteGrepClient is a client program which sends `grep' command to servers,</w:t>
+      </w:r>
+      <w:r>
+        <w:rPr>
+          <w:rFonts w:cs="BookAntiqua"/>
+          <w:color w:val="000000" w:themeColor="text1"/>
+          <w:sz w:val="24"/>
+          <w:szCs w:val="24"/>
         </w:rPr>
         <w:t xml:space="preserve"> </w:t>
       </w:r>
-    </w:p>
-    <w:p>
-      <w:pPr>
-        <w:autoSpaceDE w:val="0"/>
-        <w:autoSpaceDN w:val="0"/>
-        <w:adjustRightInd w:val="0"/>
-        <w:spacing w:after="0" w:line="240" w:lineRule="auto"/>
-        <w:jc w:val="both"/>
-        <w:rPr>
-          <w:rFonts w:cs="BookAntiqua"/>
-          <w:b/>
-          <w:color w:val="2E74B5" w:themeColor="accent1" w:themeShade="BF"/>
-          <w:sz w:val="32"/>
-          <w:szCs w:val="32"/>
-        </w:rPr>
-      </w:pPr>
-    </w:p>
-    <w:p>
-      <w:pPr>
-        <w:autoSpaceDE w:val="0"/>
-        <w:autoSpaceDN w:val="0"/>
-        <w:adjustRightInd w:val="0"/>
-        <w:spacing w:after="0" w:line="240" w:lineRule="auto"/>
-        <w:jc w:val="both"/>
-        <w:rPr>
-          <w:rFonts w:cs="BookAntiqua"/>
-          <w:color w:val="000000" w:themeColor="text1"/>
-          <w:sz w:val="24"/>
-          <w:szCs w:val="24"/>
-        </w:rPr>
-      </w:pPr>
-      <w:proofErr w:type="spellStart"/>
-      <w:r>
-        <w:rPr>
-          <w:rFonts w:cs="BookAntiqua"/>
-          <w:color w:val="000000" w:themeColor="text1"/>
-          <w:sz w:val="24"/>
-          <w:szCs w:val="24"/>
-        </w:rPr>
-        <w:t>RemoteGrepClient</w:t>
-      </w:r>
-      <w:proofErr w:type="spellEnd"/>
-      <w:r>
-        <w:rPr>
-          <w:rFonts w:cs="BookAntiqua"/>
-          <w:color w:val="000000" w:themeColor="text1"/>
-          <w:sz w:val="24"/>
-          <w:szCs w:val="24"/>
-        </w:rPr>
-        <w:t xml:space="preserve"> is a client program which sends `</w:t>
-      </w:r>
-      <w:proofErr w:type="spellStart"/>
+      <w:r>
+        <w:rPr>
+          <w:rFonts w:cs="BookAntiqua"/>
+          <w:color w:val="000000" w:themeColor="text1"/>
+          <w:sz w:val="24"/>
+          <w:szCs w:val="24"/>
+        </w:rPr>
+        <w:t>and output</w:t>
+      </w:r>
+      <w:r>
+        <w:rPr>
+          <w:rFonts w:cs="BookAntiqua"/>
+          <w:color w:val="000000" w:themeColor="text1"/>
+          <w:sz w:val="24"/>
+          <w:szCs w:val="24"/>
+        </w:rPr>
+        <w:t>s</w:t>
+      </w:r>
+      <w:r>
+        <w:rPr>
+          <w:rFonts w:cs="BookAntiqua"/>
+          <w:color w:val="000000" w:themeColor="text1"/>
+          <w:sz w:val="24"/>
+          <w:szCs w:val="24"/>
+        </w:rPr>
+        <w:t xml:space="preserve"> matched lines received from servers to standard output. The usage</w:t>
+      </w:r>
+      <w:r>
+        <w:rPr>
+          <w:rFonts w:cs="BookAntiqua"/>
+          <w:color w:val="000000" w:themeColor="text1"/>
+          <w:sz w:val="24"/>
+          <w:szCs w:val="24"/>
+        </w:rPr>
+        <w:t xml:space="preserve"> </w:t>
+      </w:r>
+      <w:r>
+        <w:rPr>
+          <w:rFonts w:cs="BookAntiqua"/>
+          <w:color w:val="000000" w:themeColor="text1"/>
+          <w:sz w:val="24"/>
+          <w:szCs w:val="24"/>
+        </w:rPr>
+        <w:t xml:space="preserve">of RemoteGrepClient is exactly the same as </w:t>
+      </w:r>
       <w:r>
         <w:rPr>
           <w:rFonts w:cs="BookAntiqua"/>
@@ -2293,15 +1929,14 @@
         </w:rPr>
         <w:t>grep</w:t>
       </w:r>
-      <w:proofErr w:type="spellEnd"/>
-      <w:r>
-        <w:rPr>
-          <w:rFonts w:cs="BookAntiqua"/>
-          <w:color w:val="000000" w:themeColor="text1"/>
-          <w:sz w:val="24"/>
-          <w:szCs w:val="24"/>
-        </w:rPr>
-        <w:t>' command to servers,</w:t>
+      <w:r>
+        <w:rPr>
+          <w:rFonts w:cs="BookAntiqua"/>
+          <w:color w:val="000000" w:themeColor="text1"/>
+          <w:sz w:val="24"/>
+          <w:szCs w:val="24"/>
+        </w:rPr>
+        <w:t>, except that at least one</w:t>
       </w:r>
       <w:r>
         <w:rPr>
@@ -2319,25 +1954,7 @@
           <w:sz w:val="24"/>
           <w:szCs w:val="24"/>
         </w:rPr>
-        <w:t>and output</w:t>
-      </w:r>
-      <w:r>
-        <w:rPr>
-          <w:rFonts w:cs="BookAntiqua"/>
-          <w:color w:val="000000" w:themeColor="text1"/>
-          <w:sz w:val="24"/>
-          <w:szCs w:val="24"/>
-        </w:rPr>
-        <w:t>s</w:t>
-      </w:r>
-      <w:r>
-        <w:rPr>
-          <w:rFonts w:cs="BookAntiqua"/>
-          <w:color w:val="000000" w:themeColor="text1"/>
-          <w:sz w:val="24"/>
-          <w:szCs w:val="24"/>
-        </w:rPr>
-        <w:t xml:space="preserve"> matched lines received from servers to standard output. The usage</w:t>
+        <w:t>file should be given (i.e. cannot read from standard input, which does not</w:t>
       </w:r>
       <w:r>
         <w:rPr>
@@ -2355,82 +1972,6 @@
           <w:sz w:val="24"/>
           <w:szCs w:val="24"/>
         </w:rPr>
-        <w:t xml:space="preserve">of </w:t>
-      </w:r>
-      <w:proofErr w:type="spellStart"/>
-      <w:r>
-        <w:rPr>
-          <w:rFonts w:cs="BookAntiqua"/>
-          <w:color w:val="000000" w:themeColor="text1"/>
-          <w:sz w:val="24"/>
-          <w:szCs w:val="24"/>
-        </w:rPr>
-        <w:t>RemoteGrepClient</w:t>
-      </w:r>
-      <w:proofErr w:type="spellEnd"/>
-      <w:r>
-        <w:rPr>
-          <w:rFonts w:cs="BookAntiqua"/>
-          <w:color w:val="000000" w:themeColor="text1"/>
-          <w:sz w:val="24"/>
-          <w:szCs w:val="24"/>
-        </w:rPr>
-        <w:t xml:space="preserve"> is exactly the same as </w:t>
-      </w:r>
-      <w:proofErr w:type="spellStart"/>
-      <w:r>
-        <w:rPr>
-          <w:rFonts w:cs="BookAntiqua"/>
-          <w:color w:val="000000" w:themeColor="text1"/>
-          <w:sz w:val="24"/>
-          <w:szCs w:val="24"/>
-        </w:rPr>
-        <w:t>grep</w:t>
-      </w:r>
-      <w:proofErr w:type="spellEnd"/>
-      <w:r>
-        <w:rPr>
-          <w:rFonts w:cs="BookAntiqua"/>
-          <w:color w:val="000000" w:themeColor="text1"/>
-          <w:sz w:val="24"/>
-          <w:szCs w:val="24"/>
-        </w:rPr>
-        <w:t>, except that at least one</w:t>
-      </w:r>
-      <w:r>
-        <w:rPr>
-          <w:rFonts w:cs="BookAntiqua"/>
-          <w:color w:val="000000" w:themeColor="text1"/>
-          <w:sz w:val="24"/>
-          <w:szCs w:val="24"/>
-        </w:rPr>
-        <w:t xml:space="preserve"> </w:t>
-      </w:r>
-      <w:r>
-        <w:rPr>
-          <w:rFonts w:cs="BookAntiqua"/>
-          <w:color w:val="000000" w:themeColor="text1"/>
-          <w:sz w:val="24"/>
-          <w:szCs w:val="24"/>
-        </w:rPr>
-        <w:t>file should be given (i.e. cannot read from standard input, which does not</w:t>
-      </w:r>
-      <w:r>
-        <w:rPr>
-          <w:rFonts w:cs="BookAntiqua"/>
-          <w:color w:val="000000" w:themeColor="text1"/>
-          <w:sz w:val="24"/>
-          <w:szCs w:val="24"/>
-        </w:rPr>
-        <w:t xml:space="preserve"> </w:t>
-      </w:r>
-      <w:r>
-        <w:rPr>
-          <w:rFonts w:cs="BookAntiqua"/>
-          <w:color w:val="000000" w:themeColor="text1"/>
-          <w:sz w:val="24"/>
-          <w:szCs w:val="24"/>
-        </w:rPr>
         <w:t>make sense in distributed settings).</w:t>
       </w:r>
       <w:r>
@@ -2440,56 +1981,16 @@
           <w:sz w:val="24"/>
           <w:szCs w:val="24"/>
         </w:rPr>
-        <w:t xml:space="preserve"> Any invalid </w:t>
-      </w:r>
-      <w:proofErr w:type="spellStart"/>
-      <w:r>
-        <w:rPr>
-          <w:rFonts w:cs="BookAntiqua"/>
-          <w:color w:val="000000" w:themeColor="text1"/>
-          <w:sz w:val="24"/>
-          <w:szCs w:val="24"/>
-        </w:rPr>
-        <w:t>grep</w:t>
-      </w:r>
-      <w:proofErr w:type="spellEnd"/>
-      <w:r>
-        <w:rPr>
-          <w:rFonts w:cs="BookAntiqua"/>
-          <w:color w:val="000000" w:themeColor="text1"/>
-          <w:sz w:val="24"/>
-          <w:szCs w:val="24"/>
-        </w:rPr>
-        <w:t xml:space="preserve"> command will be detected here, so it will never</w:t>
-      </w:r>
-      <w:r>
-        <w:rPr>
-          <w:rFonts w:cs="BookAntiqua"/>
-          <w:color w:val="000000" w:themeColor="text1"/>
-          <w:sz w:val="24"/>
-          <w:szCs w:val="24"/>
-        </w:rPr>
-        <w:t xml:space="preserve"> send invalid </w:t>
-      </w:r>
-      <w:proofErr w:type="spellStart"/>
-      <w:r>
-        <w:rPr>
-          <w:rFonts w:cs="BookAntiqua"/>
-          <w:color w:val="000000" w:themeColor="text1"/>
-          <w:sz w:val="24"/>
-          <w:szCs w:val="24"/>
-        </w:rPr>
-        <w:t>grep</w:t>
-      </w:r>
-      <w:proofErr w:type="spellEnd"/>
-      <w:r>
-        <w:rPr>
-          <w:rFonts w:cs="BookAntiqua"/>
-          <w:color w:val="000000" w:themeColor="text1"/>
-          <w:sz w:val="24"/>
-          <w:szCs w:val="24"/>
-        </w:rPr>
-        <w:t xml:space="preserve"> commands to s</w:t>
+        <w:t xml:space="preserve"> Any invalid grep command will be detected here, so it will never</w:t>
+      </w:r>
+      <w:r>
+        <w:rPr>
+          <w:rFonts w:cs="BookAntiqua"/>
+          <w:color w:val="000000" w:themeColor="text1"/>
+          <w:sz w:val="24"/>
+          <w:szCs w:val="24"/>
+        </w:rPr>
+        <w:t xml:space="preserve"> send invalid grep commands to s</w:t>
       </w:r>
       <w:r>
         <w:rPr>
@@ -2675,7 +2176,6 @@
         </w:rPr>
         <w:t xml:space="preserve">hread (an instance of </w:t>
       </w:r>
-      <w:proofErr w:type="spellStart"/>
       <w:r>
         <w:rPr>
           <w:sz w:val="24"/>
@@ -2688,38 +2188,14 @@
           <w:sz w:val="24"/>
           <w:szCs w:val="24"/>
         </w:rPr>
-        <w:t>ead</w:t>
-      </w:r>
-      <w:proofErr w:type="spellEnd"/>
-      <w:r>
-        <w:rPr>
-          <w:sz w:val="24"/>
-          <w:szCs w:val="24"/>
-        </w:rPr>
-        <w:t xml:space="preserve">) to handle the request. This worker thread </w:t>
-      </w:r>
-      <w:r>
-        <w:rPr>
-          <w:sz w:val="24"/>
-          <w:szCs w:val="24"/>
-        </w:rPr>
-        <w:t xml:space="preserve">is responsible for handling the request from the client. The result of the </w:t>
-      </w:r>
-      <w:proofErr w:type="spellStart"/>
-      <w:r>
-        <w:rPr>
-          <w:sz w:val="24"/>
-          <w:szCs w:val="24"/>
-        </w:rPr>
-        <w:t>grep</w:t>
-      </w:r>
-      <w:proofErr w:type="spellEnd"/>
-      <w:r>
-        <w:rPr>
-          <w:sz w:val="24"/>
-          <w:szCs w:val="24"/>
-        </w:rPr>
-        <w:t xml:space="preserve"> operation is </w:t>
+        <w:t xml:space="preserve">ead) to handle the request. This worker thread </w:t>
+      </w:r>
+      <w:r>
+        <w:rPr>
+          <w:sz w:val="24"/>
+          <w:szCs w:val="24"/>
+        </w:rPr>
+        <w:t xml:space="preserve">is responsible for handling the request from the client. The result of the grep operation is </w:t>
       </w:r>
       <w:r>
         <w:rPr>
@@ -2780,7 +2256,6 @@
           <w:szCs w:val="32"/>
         </w:rPr>
       </w:pPr>
-      <w:proofErr w:type="spellStart"/>
       <w:r>
         <w:rPr>
           <w:rFonts w:cs="BookAntiqua"/>
@@ -2791,7 +2266,6 @@
         </w:rPr>
         <w:t>Grep</w:t>
       </w:r>
-      <w:proofErr w:type="spellEnd"/>
     </w:p>
     <w:p>
       <w:pPr>
@@ -2822,25 +2296,14 @@
           <w:szCs w:val="24"/>
         </w:rPr>
       </w:pPr>
-      <w:proofErr w:type="spellStart"/>
-      <w:r>
-        <w:rPr>
-          <w:rFonts w:cs="BookAntiqua"/>
-          <w:color w:val="000000" w:themeColor="text1"/>
-          <w:sz w:val="24"/>
-          <w:szCs w:val="24"/>
-        </w:rPr>
-        <w:t>Grep</w:t>
-      </w:r>
-      <w:proofErr w:type="spellEnd"/>
-      <w:r>
-        <w:rPr>
-          <w:rFonts w:cs="BookAntiqua"/>
-          <w:color w:val="000000" w:themeColor="text1"/>
-          <w:sz w:val="24"/>
-          <w:szCs w:val="24"/>
-        </w:rPr>
-        <w:t xml:space="preserve"> is a utili</w:t>
+      <w:r>
+        <w:rPr>
+          <w:rFonts w:cs="BookAntiqua"/>
+          <w:color w:val="000000" w:themeColor="text1"/>
+          <w:sz w:val="24"/>
+          <w:szCs w:val="24"/>
+        </w:rPr>
+        <w:t>Grep is a utili</w:t>
       </w:r>
       <w:r>
         <w:rPr>
@@ -2851,45 +2314,14 @@
         </w:rPr>
         <w:t xml:space="preserve">ty which is like UNIX command: </w:t>
       </w:r>
-      <w:proofErr w:type="spellStart"/>
-      <w:r>
-        <w:rPr>
-          <w:rFonts w:cs="BookAntiqua"/>
-          <w:color w:val="000000" w:themeColor="text1"/>
-          <w:sz w:val="24"/>
-          <w:szCs w:val="24"/>
-        </w:rPr>
-        <w:t>grep</w:t>
-      </w:r>
-      <w:proofErr w:type="spellEnd"/>
-      <w:r>
-        <w:rPr>
-          <w:rFonts w:cs="BookAntiqua"/>
-          <w:color w:val="000000" w:themeColor="text1"/>
-          <w:sz w:val="24"/>
-          <w:szCs w:val="24"/>
-        </w:rPr>
-        <w:t xml:space="preserve">. This is the main class which implements the </w:t>
-      </w:r>
-      <w:proofErr w:type="spellStart"/>
-      <w:r>
-        <w:rPr>
-          <w:rFonts w:cs="BookAntiqua"/>
-          <w:color w:val="000000" w:themeColor="text1"/>
-          <w:sz w:val="24"/>
-          <w:szCs w:val="24"/>
-        </w:rPr>
-        <w:t>grep</w:t>
-      </w:r>
-      <w:proofErr w:type="spellEnd"/>
-      <w:r>
-        <w:rPr>
-          <w:rFonts w:cs="BookAntiqua"/>
-          <w:color w:val="000000" w:themeColor="text1"/>
-          <w:sz w:val="24"/>
-          <w:szCs w:val="24"/>
-        </w:rPr>
-        <w:t xml:space="preserve"> functionality. </w:t>
+      <w:r>
+        <w:rPr>
+          <w:rFonts w:cs="BookAntiqua"/>
+          <w:color w:val="000000" w:themeColor="text1"/>
+          <w:sz w:val="24"/>
+          <w:szCs w:val="24"/>
+        </w:rPr>
+        <w:t xml:space="preserve">grep. This is the main class which implements the grep functionality. </w:t>
       </w:r>
       <w:r>
         <w:rPr>
@@ -2923,27 +2355,7 @@
           <w:sz w:val="24"/>
           <w:szCs w:val="24"/>
         </w:rPr>
-        <w:t xml:space="preserve">The command line syntax for performing </w:t>
-      </w:r>
-      <w:proofErr w:type="spellStart"/>
-      <w:r>
-        <w:rPr>
-          <w:rFonts w:cs="BookAntiqua"/>
-          <w:color w:val="000000" w:themeColor="text1"/>
-          <w:sz w:val="24"/>
-          <w:szCs w:val="24"/>
-        </w:rPr>
-        <w:t>grep</w:t>
-      </w:r>
-      <w:proofErr w:type="spellEnd"/>
-      <w:r>
-        <w:rPr>
-          <w:rFonts w:cs="BookAntiqua"/>
-          <w:color w:val="000000" w:themeColor="text1"/>
-          <w:sz w:val="24"/>
-          <w:szCs w:val="24"/>
-        </w:rPr>
-        <w:t xml:space="preserve"> is: </w:t>
+        <w:t xml:space="preserve">The command line syntax for performing grep is: </w:t>
       </w:r>
       <w:r>
         <w:rPr>
@@ -2953,29 +2365,7 @@
           <w:sz w:val="24"/>
           <w:szCs w:val="24"/>
         </w:rPr>
-        <w:t xml:space="preserve">java </w:t>
-      </w:r>
-      <w:proofErr w:type="spellStart"/>
-      <w:r>
-        <w:rPr>
-          <w:rFonts w:cs="BookAntiqua"/>
-          <w:b/>
-          <w:color w:val="000000" w:themeColor="text1"/>
-          <w:sz w:val="24"/>
-          <w:szCs w:val="24"/>
-        </w:rPr>
-        <w:t>Grep</w:t>
-      </w:r>
-      <w:proofErr w:type="spellEnd"/>
-      <w:r>
-        <w:rPr>
-          <w:rFonts w:cs="BookAntiqua"/>
-          <w:b/>
-          <w:color w:val="000000" w:themeColor="text1"/>
-          <w:sz w:val="24"/>
-          <w:szCs w:val="24"/>
-        </w:rPr>
-        <w:t xml:space="preserve"> [-options] [pattern] [file ...]</w:t>
+        <w:t>java Grep [-options] [pattern] [file ...]</w:t>
       </w:r>
       <w:r>
         <w:rPr>
@@ -3011,41 +2401,7 @@
           <w:szCs w:val="24"/>
           <w:lang w:val="en-US"/>
         </w:rPr>
-        <w:t xml:space="preserve">As standard </w:t>
-      </w:r>
-      <w:proofErr w:type="spellStart"/>
-      <w:r>
-        <w:rPr>
-          <w:rFonts w:cs="BookAntiqua"/>
-          <w:color w:val="000000" w:themeColor="text1"/>
-          <w:sz w:val="24"/>
-          <w:szCs w:val="24"/>
-          <w:lang w:val="en-US"/>
-        </w:rPr>
-        <w:t>grep</w:t>
-      </w:r>
-      <w:proofErr w:type="spellEnd"/>
-      <w:r>
-        <w:rPr>
-          <w:rFonts w:cs="BookAntiqua"/>
-          <w:color w:val="000000" w:themeColor="text1"/>
-          <w:sz w:val="24"/>
-          <w:szCs w:val="24"/>
-          <w:lang w:val="en-US"/>
-        </w:rPr>
-        <w:t>, the [file]</w:t>
-      </w:r>
-      <w:bookmarkStart w:id="0" w:name="_GoBack"/>
-      <w:bookmarkEnd w:id="0"/>
-      <w:r>
-        <w:rPr>
-          <w:rFonts w:cs="BookAntiqua"/>
-          <w:color w:val="000000" w:themeColor="text1"/>
-          <w:sz w:val="24"/>
-          <w:szCs w:val="24"/>
-          <w:lang w:val="en-US"/>
-        </w:rPr>
-        <w:t xml:space="preserve"> can have wildcard in it.</w:t>
+        <w:t>As standard grep, the [file] can have wildcard in it.</w:t>
       </w:r>
     </w:p>
     <w:sectPr>
@@ -3803,7 +3159,7 @@
 </file>
 
 <file path=customXml/itemProps1.xml><?xml version="1.0" encoding="utf-8"?>
-<ds:datastoreItem xmlns:ds="http://schemas.openxmlformats.org/officeDocument/2006/customXml" ds:itemID="{C70AFF08-8C8F-F140-9348-D8D0AC59C73F}">
+<ds:datastoreItem xmlns:ds="http://schemas.openxmlformats.org/officeDocument/2006/customXml" ds:itemID="{06EC057F-C473-9A4D-962D-B3C4C1B4CAAD}">
   <ds:schemaRefs>
     <ds:schemaRef ds:uri="http://schemas.openxmlformats.org/officeDocument/2006/bibliography"/>
   </ds:schemaRefs>
